--- a/HomeAssignment/Task 3/Josue_Camilleri_Task3_42B.docx
+++ b/HomeAssignment/Task 3/Josue_Camilleri_Task3_42B.docx
@@ -652,8 +652,33 @@
                 <w:sz w:val="28"/>
                 <w:szCs w:val="28"/>
               </w:rPr>
-              <w:t>if (health &lt;= 0 &amp;&amp; valueScore &lt; 100) ;</w:t>
-            </w:r>
+              <w:t xml:space="preserve">if (health &lt;= 0 &amp;&amp; </w:t>
+            </w:r>
+            <w:proofErr w:type="spellStart"/>
+            <w:r>
+              <w:rPr>
+                <w:sz w:val="28"/>
+                <w:szCs w:val="28"/>
+              </w:rPr>
+              <w:t>valueScore</w:t>
+            </w:r>
+            <w:proofErr w:type="spellEnd"/>
+            <w:r>
+              <w:rPr>
+                <w:sz w:val="28"/>
+                <w:szCs w:val="28"/>
+              </w:rPr>
+              <w:t xml:space="preserve"> &lt; 100</w:t>
+            </w:r>
+            <w:proofErr w:type="gramStart"/>
+            <w:r>
+              <w:rPr>
+                <w:sz w:val="28"/>
+                <w:szCs w:val="28"/>
+              </w:rPr>
+              <w:t>) ;</w:t>
+            </w:r>
+            <w:proofErr w:type="gramEnd"/>
           </w:p>
         </w:tc>
       </w:tr>
@@ -736,7 +761,23 @@
                 <w:sz w:val="28"/>
                 <w:szCs w:val="28"/>
               </w:rPr>
-              <w:t>The extra semicolon at the end of the line was removed in order to complete the if statement.</w:t>
+              <w:t xml:space="preserve">The extra semicolon at the end of the line was removed </w:t>
+            </w:r>
+            <w:proofErr w:type="gramStart"/>
+            <w:r>
+              <w:rPr>
+                <w:sz w:val="28"/>
+                <w:szCs w:val="28"/>
+              </w:rPr>
+              <w:t>in order to</w:t>
+            </w:r>
+            <w:proofErr w:type="gramEnd"/>
+            <w:r>
+              <w:rPr>
+                <w:sz w:val="28"/>
+                <w:szCs w:val="28"/>
+              </w:rPr>
+              <w:t xml:space="preserve"> complete the if statement.</w:t>
             </w:r>
           </w:p>
         </w:tc>
@@ -758,8 +799,17 @@
                 <w:sz w:val="28"/>
                 <w:szCs w:val="28"/>
               </w:rPr>
-              <w:t>Error Correction ScreenShot</w:t>
-            </w:r>
+              <w:t xml:space="preserve">Error Correction </w:t>
+            </w:r>
+            <w:proofErr w:type="spellStart"/>
+            <w:r>
+              <w:rPr>
+                <w:sz w:val="28"/>
+                <w:szCs w:val="28"/>
+              </w:rPr>
+              <w:t>ScreenShot</w:t>
+            </w:r>
+            <w:proofErr w:type="spellEnd"/>
           </w:p>
         </w:tc>
         <w:tc>
@@ -1003,7 +1053,23 @@
                 <w:sz w:val="28"/>
                 <w:szCs w:val="28"/>
               </w:rPr>
-              <w:t>The playerDeathSound needs to be added to the Player prefab, and into the “Player (Script)”</w:t>
+              <w:t xml:space="preserve">The </w:t>
+            </w:r>
+            <w:proofErr w:type="spellStart"/>
+            <w:r>
+              <w:rPr>
+                <w:sz w:val="28"/>
+                <w:szCs w:val="28"/>
+              </w:rPr>
+              <w:t>playerDeathSound</w:t>
+            </w:r>
+            <w:proofErr w:type="spellEnd"/>
+            <w:r>
+              <w:rPr>
+                <w:sz w:val="28"/>
+                <w:szCs w:val="28"/>
+              </w:rPr>
+              <w:t xml:space="preserve"> needs to be added to the Player prefab, and into the “Player (Script)”</w:t>
             </w:r>
             <w:r>
               <w:rPr>
@@ -1068,12 +1134,21 @@
                 <w:szCs w:val="28"/>
               </w:rPr>
             </w:pPr>
-            <w:r>
-              <w:rPr>
-                <w:sz w:val="28"/>
-                <w:szCs w:val="28"/>
-              </w:rPr>
-              <w:t xml:space="preserve">playerDeathSound was added to the </w:t>
+            <w:proofErr w:type="spellStart"/>
+            <w:r>
+              <w:rPr>
+                <w:sz w:val="28"/>
+                <w:szCs w:val="28"/>
+              </w:rPr>
+              <w:t>playerDeathSound</w:t>
+            </w:r>
+            <w:proofErr w:type="spellEnd"/>
+            <w:r>
+              <w:rPr>
+                <w:sz w:val="28"/>
+                <w:szCs w:val="28"/>
+              </w:rPr>
+              <w:t xml:space="preserve"> was added to the </w:t>
             </w:r>
             <w:r>
               <w:rPr>
@@ -1123,8 +1198,17 @@
                 <w:sz w:val="28"/>
                 <w:szCs w:val="28"/>
               </w:rPr>
-              <w:t>Error Correction ScreenShot</w:t>
-            </w:r>
+              <w:t xml:space="preserve">Error Correction </w:t>
+            </w:r>
+            <w:proofErr w:type="spellStart"/>
+            <w:r>
+              <w:rPr>
+                <w:sz w:val="28"/>
+                <w:szCs w:val="28"/>
+              </w:rPr>
+              <w:t>ScreenShot</w:t>
+            </w:r>
+            <w:proofErr w:type="spellEnd"/>
           </w:p>
         </w:tc>
         <w:tc>
@@ -1432,8 +1516,17 @@
                 <w:sz w:val="28"/>
                 <w:szCs w:val="28"/>
               </w:rPr>
-              <w:t>Error Correction ScreenShot</w:t>
-            </w:r>
+              <w:t xml:space="preserve">Error Correction </w:t>
+            </w:r>
+            <w:proofErr w:type="spellStart"/>
+            <w:r>
+              <w:rPr>
+                <w:sz w:val="28"/>
+                <w:szCs w:val="28"/>
+              </w:rPr>
+              <w:t>ScreenShot</w:t>
+            </w:r>
+            <w:proofErr w:type="spellEnd"/>
           </w:p>
         </w:tc>
         <w:tc>
@@ -1648,12 +1741,62 @@
                 <w:szCs w:val="28"/>
               </w:rPr>
             </w:pPr>
-            <w:r>
-              <w:rPr>
-                <w:sz w:val="28"/>
-                <w:szCs w:val="28"/>
-              </w:rPr>
-              <w:t>FindObjectOfType&lt;GameSession&gt;().ResetGame();</w:t>
+            <w:proofErr w:type="spellStart"/>
+            <w:r>
+              <w:rPr>
+                <w:sz w:val="28"/>
+                <w:szCs w:val="28"/>
+              </w:rPr>
+              <w:t>FindObjectOfType</w:t>
+            </w:r>
+            <w:proofErr w:type="spellEnd"/>
+            <w:r>
+              <w:rPr>
+                <w:sz w:val="28"/>
+                <w:szCs w:val="28"/>
+              </w:rPr>
+              <w:t>&lt;</w:t>
+            </w:r>
+            <w:proofErr w:type="spellStart"/>
+            <w:r>
+              <w:rPr>
+                <w:sz w:val="28"/>
+                <w:szCs w:val="28"/>
+              </w:rPr>
+              <w:t>GameSession</w:t>
+            </w:r>
+            <w:proofErr w:type="spellEnd"/>
+            <w:r>
+              <w:rPr>
+                <w:sz w:val="28"/>
+                <w:szCs w:val="28"/>
+              </w:rPr>
+              <w:t>&gt;(</w:t>
+            </w:r>
+            <w:proofErr w:type="gramStart"/>
+            <w:r>
+              <w:rPr>
+                <w:sz w:val="28"/>
+                <w:szCs w:val="28"/>
+              </w:rPr>
+              <w:t>).</w:t>
+            </w:r>
+            <w:proofErr w:type="spellStart"/>
+            <w:r>
+              <w:rPr>
+                <w:sz w:val="28"/>
+                <w:szCs w:val="28"/>
+              </w:rPr>
+              <w:t>ResetGame</w:t>
+            </w:r>
+            <w:proofErr w:type="spellEnd"/>
+            <w:proofErr w:type="gramEnd"/>
+            <w:r>
+              <w:rPr>
+                <w:sz w:val="28"/>
+                <w:szCs w:val="28"/>
+              </w:rPr>
+              <w:t>();</w:t>
             </w:r>
           </w:p>
         </w:tc>
@@ -1695,7 +1838,23 @@
                 <w:sz w:val="28"/>
                 <w:szCs w:val="28"/>
               </w:rPr>
-              <w:t>The game cannot find the GameSession in the Scene</w:t>
+              <w:t xml:space="preserve">The game cannot find the </w:t>
+            </w:r>
+            <w:proofErr w:type="spellStart"/>
+            <w:r>
+              <w:rPr>
+                <w:sz w:val="28"/>
+                <w:szCs w:val="28"/>
+              </w:rPr>
+              <w:t>GameSession</w:t>
+            </w:r>
+            <w:proofErr w:type="spellEnd"/>
+            <w:r>
+              <w:rPr>
+                <w:sz w:val="28"/>
+                <w:szCs w:val="28"/>
+              </w:rPr>
+              <w:t xml:space="preserve"> in the Scene</w:t>
             </w:r>
           </w:p>
         </w:tc>
@@ -1732,12 +1891,21 @@
                 <w:szCs w:val="28"/>
               </w:rPr>
             </w:pPr>
-            <w:r>
-              <w:rPr>
-                <w:sz w:val="28"/>
-                <w:szCs w:val="28"/>
-              </w:rPr>
-              <w:t>GameSession prefab was moved in the Hierarchy</w:t>
+            <w:proofErr w:type="spellStart"/>
+            <w:r>
+              <w:rPr>
+                <w:sz w:val="28"/>
+                <w:szCs w:val="28"/>
+              </w:rPr>
+              <w:t>GameSession</w:t>
+            </w:r>
+            <w:proofErr w:type="spellEnd"/>
+            <w:r>
+              <w:rPr>
+                <w:sz w:val="28"/>
+                <w:szCs w:val="28"/>
+              </w:rPr>
+              <w:t xml:space="preserve"> prefab was moved in the Hierarchy</w:t>
             </w:r>
           </w:p>
         </w:tc>
@@ -1759,8 +1927,17 @@
                 <w:sz w:val="28"/>
                 <w:szCs w:val="28"/>
               </w:rPr>
-              <w:t>Error Correction ScreenShot</w:t>
-            </w:r>
+              <w:t xml:space="preserve">Error Correction </w:t>
+            </w:r>
+            <w:proofErr w:type="spellStart"/>
+            <w:r>
+              <w:rPr>
+                <w:sz w:val="28"/>
+                <w:szCs w:val="28"/>
+              </w:rPr>
+              <w:t>ScreenShot</w:t>
+            </w:r>
+            <w:proofErr w:type="spellEnd"/>
           </w:p>
         </w:tc>
         <w:tc>
@@ -1833,8 +2010,8 @@
         <w:tblLook w:val="04A0" w:firstRow="1" w:lastRow="0" w:firstColumn="1" w:lastColumn="0" w:noHBand="0" w:noVBand="1"/>
       </w:tblPr>
       <w:tblGrid>
-        <w:gridCol w:w="1555"/>
-        <w:gridCol w:w="7461"/>
+        <w:gridCol w:w="1541"/>
+        <w:gridCol w:w="7475"/>
       </w:tblGrid>
       <w:tr>
         <w:tc>
@@ -1875,6 +2052,46 @@
                 <w:szCs w:val="28"/>
               </w:rPr>
             </w:pPr>
+            <w:r>
+              <w:rPr>
+                <w:noProof/>
+              </w:rPr>
+              <w:drawing>
+                <wp:inline distT="0" distB="0" distL="0" distR="0" wp14:anchorId="2456B30E" wp14:editId="16876B0B">
+                  <wp:extent cx="4643368" cy="210922"/>
+                  <wp:effectExtent l="0" t="0" r="5080" b="0"/>
+                  <wp:docPr id="2" name="Picture 2"/>
+                  <wp:cNvGraphicFramePr>
+                    <a:graphicFrameLocks xmlns:a="http://schemas.openxmlformats.org/drawingml/2006/main" noChangeAspect="1"/>
+                  </wp:cNvGraphicFramePr>
+                  <a:graphic xmlns:a="http://schemas.openxmlformats.org/drawingml/2006/main">
+                    <a:graphicData uri="http://schemas.openxmlformats.org/drawingml/2006/picture">
+                      <pic:pic xmlns:pic="http://schemas.openxmlformats.org/drawingml/2006/picture">
+                        <pic:nvPicPr>
+                          <pic:cNvPr id="1" name=""/>
+                          <pic:cNvPicPr/>
+                        </pic:nvPicPr>
+                        <pic:blipFill>
+                          <a:blip r:embed="rId17"/>
+                          <a:stretch>
+                            <a:fillRect/>
+                          </a:stretch>
+                        </pic:blipFill>
+                        <pic:spPr>
+                          <a:xfrm>
+                            <a:off x="0" y="0"/>
+                            <a:ext cx="4908971" cy="222987"/>
+                          </a:xfrm>
+                          <a:prstGeom prst="rect">
+                            <a:avLst/>
+                          </a:prstGeom>
+                        </pic:spPr>
+                      </pic:pic>
+                    </a:graphicData>
+                  </a:graphic>
+                </wp:inline>
+              </w:drawing>
+            </w:r>
           </w:p>
         </w:tc>
       </w:tr>
@@ -1910,6 +2127,38 @@
                 <w:szCs w:val="28"/>
               </w:rPr>
             </w:pPr>
+            <w:proofErr w:type="spellStart"/>
+            <w:r>
+              <w:rPr>
+                <w:sz w:val="28"/>
+                <w:szCs w:val="28"/>
+              </w:rPr>
+              <w:t>offSet</w:t>
+            </w:r>
+            <w:proofErr w:type="spellEnd"/>
+            <w:r>
+              <w:rPr>
+                <w:sz w:val="28"/>
+                <w:szCs w:val="28"/>
+              </w:rPr>
+              <w:t xml:space="preserve"> = new Vector2(0f, </w:t>
+            </w:r>
+            <w:proofErr w:type="spellStart"/>
+            <w:r>
+              <w:rPr>
+                <w:sz w:val="28"/>
+                <w:szCs w:val="28"/>
+              </w:rPr>
+              <w:t>backgroundScrollSpeed</w:t>
+            </w:r>
+            <w:proofErr w:type="spellEnd"/>
+            <w:r>
+              <w:rPr>
+                <w:sz w:val="28"/>
+                <w:szCs w:val="28"/>
+              </w:rPr>
+              <w:t>);</w:t>
+            </w:r>
           </w:p>
         </w:tc>
       </w:tr>
@@ -1945,6 +2194,29 @@
                 <w:szCs w:val="28"/>
               </w:rPr>
             </w:pPr>
+            <w:r>
+              <w:rPr>
+                <w:sz w:val="28"/>
+                <w:szCs w:val="28"/>
+              </w:rPr>
+              <w:t xml:space="preserve">There is no name “offset” in the </w:t>
+            </w:r>
+            <w:proofErr w:type="spellStart"/>
+            <w:r>
+              <w:rPr>
+                <w:sz w:val="28"/>
+                <w:szCs w:val="28"/>
+              </w:rPr>
+              <w:t>BackgroundScroller.cs</w:t>
+            </w:r>
+            <w:proofErr w:type="spellEnd"/>
+            <w:r>
+              <w:rPr>
+                <w:sz w:val="28"/>
+                <w:szCs w:val="28"/>
+              </w:rPr>
+              <w:t>.</w:t>
+            </w:r>
           </w:p>
         </w:tc>
       </w:tr>
@@ -1980,6 +2252,13 @@
                 <w:szCs w:val="28"/>
               </w:rPr>
             </w:pPr>
+            <w:r>
+              <w:rPr>
+                <w:sz w:val="28"/>
+                <w:szCs w:val="28"/>
+              </w:rPr>
+              <w:t>An “offset” was set and its type was Vector2.</w:t>
+            </w:r>
           </w:p>
         </w:tc>
       </w:tr>
@@ -2000,8 +2279,17 @@
                 <w:sz w:val="28"/>
                 <w:szCs w:val="28"/>
               </w:rPr>
-              <w:t>Error Correction ScreenShot</w:t>
-            </w:r>
+              <w:t xml:space="preserve">Error Correction </w:t>
+            </w:r>
+            <w:proofErr w:type="spellStart"/>
+            <w:r>
+              <w:rPr>
+                <w:sz w:val="28"/>
+                <w:szCs w:val="28"/>
+              </w:rPr>
+              <w:t>ScreenShot</w:t>
+            </w:r>
+            <w:proofErr w:type="spellEnd"/>
           </w:p>
         </w:tc>
         <w:tc>
@@ -2015,6 +2303,399 @@
                 <w:szCs w:val="28"/>
               </w:rPr>
             </w:pPr>
+            <w:r>
+              <w:rPr>
+                <w:noProof/>
+              </w:rPr>
+              <w:drawing>
+                <wp:inline distT="0" distB="0" distL="0" distR="0" wp14:anchorId="3B29F01F" wp14:editId="5ED2EBA4">
+                  <wp:extent cx="4654375" cy="2130204"/>
+                  <wp:effectExtent l="0" t="0" r="0" b="3810"/>
+                  <wp:docPr id="6" name="Picture 6"/>
+                  <wp:cNvGraphicFramePr>
+                    <a:graphicFrameLocks xmlns:a="http://schemas.openxmlformats.org/drawingml/2006/main" noChangeAspect="1"/>
+                  </wp:cNvGraphicFramePr>
+                  <a:graphic xmlns:a="http://schemas.openxmlformats.org/drawingml/2006/main">
+                    <a:graphicData uri="http://schemas.openxmlformats.org/drawingml/2006/picture">
+                      <pic:pic xmlns:pic="http://schemas.openxmlformats.org/drawingml/2006/picture">
+                        <pic:nvPicPr>
+                          <pic:cNvPr id="1" name=""/>
+                          <pic:cNvPicPr/>
+                        </pic:nvPicPr>
+                        <pic:blipFill>
+                          <a:blip r:embed="rId18"/>
+                          <a:stretch>
+                            <a:fillRect/>
+                          </a:stretch>
+                        </pic:blipFill>
+                        <pic:spPr>
+                          <a:xfrm>
+                            <a:off x="0" y="0"/>
+                            <a:ext cx="4670464" cy="2137567"/>
+                          </a:xfrm>
+                          <a:prstGeom prst="rect">
+                            <a:avLst/>
+                          </a:prstGeom>
+                        </pic:spPr>
+                      </pic:pic>
+                    </a:graphicData>
+                  </a:graphic>
+                </wp:inline>
+              </w:drawing>
+            </w:r>
+          </w:p>
+        </w:tc>
+      </w:tr>
+    </w:tbl>
+    <w:p>
+      <w:pPr>
+        <w:rPr>
+          <w:sz w:val="32"/>
+          <w:szCs w:val="32"/>
+        </w:rPr>
+      </w:pPr>
+    </w:p>
+    <w:p>
+      <w:pPr>
+        <w:rPr>
+          <w:sz w:val="32"/>
+          <w:szCs w:val="32"/>
+        </w:rPr>
+      </w:pPr>
+    </w:p>
+    <w:p>
+      <w:pPr>
+        <w:rPr>
+          <w:sz w:val="32"/>
+          <w:szCs w:val="32"/>
+        </w:rPr>
+      </w:pPr>
+    </w:p>
+    <w:p>
+      <w:pPr>
+        <w:rPr>
+          <w:sz w:val="32"/>
+          <w:szCs w:val="32"/>
+        </w:rPr>
+      </w:pPr>
+    </w:p>
+    <w:p>
+      <w:pPr>
+        <w:rPr>
+          <w:sz w:val="32"/>
+          <w:szCs w:val="32"/>
+        </w:rPr>
+      </w:pPr>
+    </w:p>
+    <w:tbl>
+      <w:tblPr>
+        <w:tblStyle w:val="TableGrid"/>
+        <w:tblW w:w="0" w:type="auto"/>
+        <w:tblLook w:val="04A0" w:firstRow="1" w:lastRow="0" w:firstColumn="1" w:lastColumn="0" w:noHBand="0" w:noVBand="1"/>
+      </w:tblPr>
+      <w:tblGrid>
+        <w:gridCol w:w="1547"/>
+        <w:gridCol w:w="7469"/>
+      </w:tblGrid>
+      <w:tr>
+        <w:tc>
+          <w:tcPr>
+            <w:tcW w:w="1555" w:type="dxa"/>
+          </w:tcPr>
+          <w:p>
+            <w:pPr>
+              <w:rPr>
+                <w:sz w:val="28"/>
+                <w:szCs w:val="28"/>
+              </w:rPr>
+            </w:pPr>
+            <w:r>
+              <w:rPr>
+                <w:sz w:val="28"/>
+                <w:szCs w:val="28"/>
+              </w:rPr>
+              <w:lastRenderedPageBreak/>
+              <w:t xml:space="preserve">Test Case </w:t>
+            </w:r>
+            <w:r>
+              <w:rPr>
+                <w:sz w:val="28"/>
+                <w:szCs w:val="28"/>
+              </w:rPr>
+              <w:t>6</w:t>
+            </w:r>
+          </w:p>
+        </w:tc>
+        <w:tc>
+          <w:tcPr>
+            <w:tcW w:w="7461" w:type="dxa"/>
+          </w:tcPr>
+          <w:p>
+            <w:pPr>
+              <w:rPr>
+                <w:sz w:val="28"/>
+                <w:szCs w:val="28"/>
+              </w:rPr>
+            </w:pPr>
+            <w:r>
+              <w:rPr>
+                <w:noProof/>
+              </w:rPr>
+              <w:drawing>
+                <wp:inline distT="0" distB="0" distL="0" distR="0" wp14:anchorId="6554EBA1" wp14:editId="642A9785">
+                  <wp:extent cx="4603805" cy="191273"/>
+                  <wp:effectExtent l="0" t="0" r="0" b="0"/>
+                  <wp:docPr id="7" name="Picture 7"/>
+                  <wp:cNvGraphicFramePr>
+                    <a:graphicFrameLocks xmlns:a="http://schemas.openxmlformats.org/drawingml/2006/main" noChangeAspect="1"/>
+                  </wp:cNvGraphicFramePr>
+                  <a:graphic xmlns:a="http://schemas.openxmlformats.org/drawingml/2006/main">
+                    <a:graphicData uri="http://schemas.openxmlformats.org/drawingml/2006/picture">
+                      <pic:pic xmlns:pic="http://schemas.openxmlformats.org/drawingml/2006/picture">
+                        <pic:nvPicPr>
+                          <pic:cNvPr id="1" name=""/>
+                          <pic:cNvPicPr/>
+                        </pic:nvPicPr>
+                        <pic:blipFill>
+                          <a:blip r:embed="rId19"/>
+                          <a:stretch>
+                            <a:fillRect/>
+                          </a:stretch>
+                        </pic:blipFill>
+                        <pic:spPr>
+                          <a:xfrm>
+                            <a:off x="0" y="0"/>
+                            <a:ext cx="5007208" cy="208033"/>
+                          </a:xfrm>
+                          <a:prstGeom prst="rect">
+                            <a:avLst/>
+                          </a:prstGeom>
+                        </pic:spPr>
+                      </pic:pic>
+                    </a:graphicData>
+                  </a:graphic>
+                </wp:inline>
+              </w:drawing>
+            </w:r>
+          </w:p>
+        </w:tc>
+      </w:tr>
+      <w:tr>
+        <w:tc>
+          <w:tcPr>
+            <w:tcW w:w="1555" w:type="dxa"/>
+          </w:tcPr>
+          <w:p>
+            <w:pPr>
+              <w:rPr>
+                <w:sz w:val="28"/>
+                <w:szCs w:val="28"/>
+              </w:rPr>
+            </w:pPr>
+            <w:r>
+              <w:rPr>
+                <w:sz w:val="28"/>
+                <w:szCs w:val="28"/>
+              </w:rPr>
+              <w:t>Line Error</w:t>
+            </w:r>
+          </w:p>
+        </w:tc>
+        <w:tc>
+          <w:tcPr>
+            <w:tcW w:w="7461" w:type="dxa"/>
+          </w:tcPr>
+          <w:p>
+            <w:pPr>
+              <w:rPr>
+                <w:sz w:val="28"/>
+                <w:szCs w:val="28"/>
+              </w:rPr>
+            </w:pPr>
+            <w:proofErr w:type="spellStart"/>
+            <w:r>
+              <w:rPr>
+                <w:sz w:val="28"/>
+                <w:szCs w:val="28"/>
+              </w:rPr>
+              <w:t>SceneManager.LoadScene</w:t>
+            </w:r>
+            <w:proofErr w:type="spellEnd"/>
+            <w:r>
+              <w:rPr>
+                <w:sz w:val="28"/>
+                <w:szCs w:val="28"/>
+              </w:rPr>
+              <w:t>("scene1");</w:t>
+            </w:r>
+          </w:p>
+        </w:tc>
+      </w:tr>
+      <w:tr>
+        <w:tc>
+          <w:tcPr>
+            <w:tcW w:w="1555" w:type="dxa"/>
+          </w:tcPr>
+          <w:p>
+            <w:pPr>
+              <w:rPr>
+                <w:sz w:val="28"/>
+                <w:szCs w:val="28"/>
+              </w:rPr>
+            </w:pPr>
+            <w:r>
+              <w:rPr>
+                <w:sz w:val="28"/>
+                <w:szCs w:val="28"/>
+              </w:rPr>
+              <w:t>Error Explanation</w:t>
+            </w:r>
+          </w:p>
+        </w:tc>
+        <w:tc>
+          <w:tcPr>
+            <w:tcW w:w="7461" w:type="dxa"/>
+          </w:tcPr>
+          <w:p>
+            <w:pPr>
+              <w:rPr>
+                <w:sz w:val="28"/>
+                <w:szCs w:val="28"/>
+              </w:rPr>
+            </w:pPr>
+            <w:r>
+              <w:rPr>
+                <w:sz w:val="28"/>
+                <w:szCs w:val="28"/>
+              </w:rPr>
+              <w:t>‘scene1’ is not added in the build settings.</w:t>
+            </w:r>
+          </w:p>
+        </w:tc>
+      </w:tr>
+      <w:tr>
+        <w:tc>
+          <w:tcPr>
+            <w:tcW w:w="1555" w:type="dxa"/>
+          </w:tcPr>
+          <w:p>
+            <w:pPr>
+              <w:rPr>
+                <w:sz w:val="28"/>
+                <w:szCs w:val="28"/>
+              </w:rPr>
+            </w:pPr>
+            <w:r>
+              <w:rPr>
+                <w:sz w:val="28"/>
+                <w:szCs w:val="28"/>
+              </w:rPr>
+              <w:t>Error Correction</w:t>
+            </w:r>
+          </w:p>
+        </w:tc>
+        <w:tc>
+          <w:tcPr>
+            <w:tcW w:w="7461" w:type="dxa"/>
+          </w:tcPr>
+          <w:p>
+            <w:pPr>
+              <w:rPr>
+                <w:sz w:val="28"/>
+                <w:szCs w:val="28"/>
+              </w:rPr>
+            </w:pPr>
+            <w:r>
+              <w:rPr>
+                <w:sz w:val="28"/>
+                <w:szCs w:val="28"/>
+              </w:rPr>
+              <w:t>From the build settings everything was good, check the code and noticed a spelling mistake. Arranged ‘scene1’ to ‘scene’.</w:t>
+            </w:r>
+          </w:p>
+        </w:tc>
+      </w:tr>
+      <w:tr>
+        <w:tc>
+          <w:tcPr>
+            <w:tcW w:w="1555" w:type="dxa"/>
+          </w:tcPr>
+          <w:p>
+            <w:pPr>
+              <w:rPr>
+                <w:sz w:val="28"/>
+                <w:szCs w:val="28"/>
+              </w:rPr>
+            </w:pPr>
+            <w:r>
+              <w:rPr>
+                <w:sz w:val="28"/>
+                <w:szCs w:val="28"/>
+              </w:rPr>
+              <w:t xml:space="preserve">Error Correction </w:t>
+            </w:r>
+            <w:proofErr w:type="spellStart"/>
+            <w:r>
+              <w:rPr>
+                <w:sz w:val="28"/>
+                <w:szCs w:val="28"/>
+              </w:rPr>
+              <w:t>ScreenShot</w:t>
+            </w:r>
+            <w:proofErr w:type="spellEnd"/>
+          </w:p>
+        </w:tc>
+        <w:tc>
+          <w:tcPr>
+            <w:tcW w:w="7461" w:type="dxa"/>
+          </w:tcPr>
+          <w:p>
+            <w:pPr>
+              <w:rPr>
+                <w:sz w:val="28"/>
+                <w:szCs w:val="28"/>
+              </w:rPr>
+            </w:pPr>
+            <w:r>
+              <w:rPr>
+                <w:noProof/>
+              </w:rPr>
+              <w:drawing>
+                <wp:inline distT="0" distB="0" distL="0" distR="0" wp14:anchorId="40453721" wp14:editId="0A4F964B">
+                  <wp:extent cx="4627659" cy="1727297"/>
+                  <wp:effectExtent l="0" t="0" r="1905" b="6350"/>
+                  <wp:docPr id="17" name="Picture 17"/>
+                  <wp:cNvGraphicFramePr>
+                    <a:graphicFrameLocks xmlns:a="http://schemas.openxmlformats.org/drawingml/2006/main" noChangeAspect="1"/>
+                  </wp:cNvGraphicFramePr>
+                  <a:graphic xmlns:a="http://schemas.openxmlformats.org/drawingml/2006/main">
+                    <a:graphicData uri="http://schemas.openxmlformats.org/drawingml/2006/picture">
+                      <pic:pic xmlns:pic="http://schemas.openxmlformats.org/drawingml/2006/picture">
+                        <pic:nvPicPr>
+                          <pic:cNvPr id="1" name=""/>
+                          <pic:cNvPicPr/>
+                        </pic:nvPicPr>
+                        <pic:blipFill>
+                          <a:blip r:embed="rId20"/>
+                          <a:stretch>
+                            <a:fillRect/>
+                          </a:stretch>
+                        </pic:blipFill>
+                        <pic:spPr>
+                          <a:xfrm>
+                            <a:off x="0" y="0"/>
+                            <a:ext cx="4666705" cy="1741871"/>
+                          </a:xfrm>
+                          <a:prstGeom prst="rect">
+                            <a:avLst/>
+                          </a:prstGeom>
+                        </pic:spPr>
+                      </pic:pic>
+                    </a:graphicData>
+                  </a:graphic>
+                </wp:inline>
+              </w:drawing>
+            </w:r>
           </w:p>
         </w:tc>
       </w:tr>
@@ -2034,8 +2715,8 @@
         <w:tblLook w:val="04A0" w:firstRow="1" w:lastRow="0" w:firstColumn="1" w:lastColumn="0" w:noHBand="0" w:noVBand="1"/>
       </w:tblPr>
       <w:tblGrid>
-        <w:gridCol w:w="1555"/>
-        <w:gridCol w:w="7461"/>
+        <w:gridCol w:w="1552"/>
+        <w:gridCol w:w="7464"/>
       </w:tblGrid>
       <w:tr>
         <w:tc>
@@ -2061,7 +2742,7 @@
                 <w:sz w:val="28"/>
                 <w:szCs w:val="28"/>
               </w:rPr>
-              <w:t>6</w:t>
+              <w:t>7</w:t>
             </w:r>
           </w:p>
         </w:tc>
@@ -2076,6 +2757,46 @@
                 <w:szCs w:val="28"/>
               </w:rPr>
             </w:pPr>
+            <w:r>
+              <w:rPr>
+                <w:noProof/>
+              </w:rPr>
+              <w:drawing>
+                <wp:inline distT="0" distB="0" distL="0" distR="0" wp14:anchorId="486FA5F7" wp14:editId="40A4D665">
+                  <wp:extent cx="4611757" cy="198756"/>
+                  <wp:effectExtent l="0" t="0" r="0" b="0"/>
+                  <wp:docPr id="18" name="Picture 18"/>
+                  <wp:cNvGraphicFramePr>
+                    <a:graphicFrameLocks xmlns:a="http://schemas.openxmlformats.org/drawingml/2006/main" noChangeAspect="1"/>
+                  </wp:cNvGraphicFramePr>
+                  <a:graphic xmlns:a="http://schemas.openxmlformats.org/drawingml/2006/main">
+                    <a:graphicData uri="http://schemas.openxmlformats.org/drawingml/2006/picture">
+                      <pic:pic xmlns:pic="http://schemas.openxmlformats.org/drawingml/2006/picture">
+                        <pic:nvPicPr>
+                          <pic:cNvPr id="1" name=""/>
+                          <pic:cNvPicPr/>
+                        </pic:nvPicPr>
+                        <pic:blipFill>
+                          <a:blip r:embed="rId21"/>
+                          <a:stretch>
+                            <a:fillRect/>
+                          </a:stretch>
+                        </pic:blipFill>
+                        <pic:spPr>
+                          <a:xfrm>
+                            <a:off x="0" y="0"/>
+                            <a:ext cx="5010590" cy="215945"/>
+                          </a:xfrm>
+                          <a:prstGeom prst="rect">
+                            <a:avLst/>
+                          </a:prstGeom>
+                        </pic:spPr>
+                      </pic:pic>
+                    </a:graphicData>
+                  </a:graphic>
+                </wp:inline>
+              </w:drawing>
+            </w:r>
           </w:p>
         </w:tc>
       </w:tr>
@@ -2111,6 +2832,79 @@
                 <w:szCs w:val="28"/>
               </w:rPr>
             </w:pPr>
+            <w:proofErr w:type="spellStart"/>
+            <w:r>
+              <w:rPr>
+                <w:sz w:val="28"/>
+                <w:szCs w:val="28"/>
+              </w:rPr>
+              <w:t>FindObjectOfType</w:t>
+            </w:r>
+            <w:proofErr w:type="spellEnd"/>
+            <w:r>
+              <w:rPr>
+                <w:sz w:val="28"/>
+                <w:szCs w:val="28"/>
+              </w:rPr>
+              <w:t>&lt;</w:t>
+            </w:r>
+            <w:proofErr w:type="spellStart"/>
+            <w:r>
+              <w:rPr>
+                <w:sz w:val="28"/>
+                <w:szCs w:val="28"/>
+              </w:rPr>
+              <w:t>GameSession</w:t>
+            </w:r>
+            <w:proofErr w:type="spellEnd"/>
+            <w:r>
+              <w:rPr>
+                <w:sz w:val="28"/>
+                <w:szCs w:val="28"/>
+              </w:rPr>
+              <w:t>&gt;(</w:t>
+            </w:r>
+            <w:proofErr w:type="gramStart"/>
+            <w:r>
+              <w:rPr>
+                <w:sz w:val="28"/>
+                <w:szCs w:val="28"/>
+              </w:rPr>
+              <w:t>).</w:t>
+            </w:r>
+            <w:proofErr w:type="spellStart"/>
+            <w:r>
+              <w:rPr>
+                <w:sz w:val="28"/>
+                <w:szCs w:val="28"/>
+              </w:rPr>
+              <w:t>AddToScore</w:t>
+            </w:r>
+            <w:proofErr w:type="spellEnd"/>
+            <w:proofErr w:type="gramEnd"/>
+            <w:r>
+              <w:rPr>
+                <w:sz w:val="28"/>
+                <w:szCs w:val="28"/>
+              </w:rPr>
+              <w:t>(</w:t>
+            </w:r>
+            <w:proofErr w:type="spellStart"/>
+            <w:r>
+              <w:rPr>
+                <w:sz w:val="28"/>
+                <w:szCs w:val="28"/>
+              </w:rPr>
+              <w:t>ValueScore</w:t>
+            </w:r>
+            <w:proofErr w:type="spellEnd"/>
+            <w:r>
+              <w:rPr>
+                <w:sz w:val="28"/>
+                <w:szCs w:val="28"/>
+              </w:rPr>
+              <w:t>);</w:t>
+            </w:r>
           </w:p>
         </w:tc>
       </w:tr>
@@ -2146,6 +2940,45 @@
                 <w:szCs w:val="28"/>
               </w:rPr>
             </w:pPr>
+            <w:r>
+              <w:rPr>
+                <w:sz w:val="28"/>
+                <w:szCs w:val="28"/>
+              </w:rPr>
+              <w:t>There is no variable named ‘</w:t>
+            </w:r>
+            <w:proofErr w:type="spellStart"/>
+            <w:r>
+              <w:rPr>
+                <w:sz w:val="28"/>
+                <w:szCs w:val="28"/>
+              </w:rPr>
+              <w:t>ValueScore</w:t>
+            </w:r>
+            <w:proofErr w:type="spellEnd"/>
+            <w:r>
+              <w:rPr>
+                <w:sz w:val="28"/>
+                <w:szCs w:val="28"/>
+              </w:rPr>
+              <w:t xml:space="preserve">’ in </w:t>
+            </w:r>
+            <w:proofErr w:type="spellStart"/>
+            <w:r>
+              <w:rPr>
+                <w:sz w:val="28"/>
+                <w:szCs w:val="28"/>
+              </w:rPr>
+              <w:t>ShredderPoints.cs</w:t>
+            </w:r>
+            <w:proofErr w:type="spellEnd"/>
+            <w:r>
+              <w:rPr>
+                <w:sz w:val="28"/>
+                <w:szCs w:val="28"/>
+              </w:rPr>
+              <w:t>.</w:t>
+            </w:r>
           </w:p>
         </w:tc>
       </w:tr>
@@ -2181,6 +3014,45 @@
                 <w:szCs w:val="28"/>
               </w:rPr>
             </w:pPr>
+            <w:r>
+              <w:rPr>
+                <w:sz w:val="28"/>
+                <w:szCs w:val="28"/>
+              </w:rPr>
+              <w:t xml:space="preserve">In the </w:t>
+            </w:r>
+            <w:proofErr w:type="spellStart"/>
+            <w:r>
+              <w:rPr>
+                <w:sz w:val="28"/>
+                <w:szCs w:val="28"/>
+              </w:rPr>
+              <w:t>ShredderPoints.cs</w:t>
+            </w:r>
+            <w:proofErr w:type="spellEnd"/>
+            <w:r>
+              <w:rPr>
+                <w:sz w:val="28"/>
+                <w:szCs w:val="28"/>
+              </w:rPr>
+              <w:t xml:space="preserve"> the ‘</w:t>
+            </w:r>
+            <w:proofErr w:type="spellStart"/>
+            <w:r>
+              <w:rPr>
+                <w:sz w:val="28"/>
+                <w:szCs w:val="28"/>
+              </w:rPr>
+              <w:t>ValueScore</w:t>
+            </w:r>
+            <w:proofErr w:type="spellEnd"/>
+            <w:r>
+              <w:rPr>
+                <w:sz w:val="28"/>
+                <w:szCs w:val="28"/>
+              </w:rPr>
+              <w:t>’ was named differently, so therefore I named them the same.</w:t>
+            </w:r>
           </w:p>
         </w:tc>
       </w:tr>
@@ -2201,8 +3073,17 @@
                 <w:sz w:val="28"/>
                 <w:szCs w:val="28"/>
               </w:rPr>
-              <w:t>Error Correction ScreenShot</w:t>
-            </w:r>
+              <w:t xml:space="preserve">Error Correction </w:t>
+            </w:r>
+            <w:proofErr w:type="spellStart"/>
+            <w:r>
+              <w:rPr>
+                <w:sz w:val="28"/>
+                <w:szCs w:val="28"/>
+              </w:rPr>
+              <w:t>ScreenShot</w:t>
+            </w:r>
+            <w:proofErr w:type="spellEnd"/>
           </w:p>
         </w:tc>
         <w:tc>
@@ -2216,6 +3097,997 @@
                 <w:szCs w:val="28"/>
               </w:rPr>
             </w:pPr>
+            <w:r>
+              <w:rPr>
+                <w:noProof/>
+              </w:rPr>
+              <w:drawing>
+                <wp:inline distT="0" distB="0" distL="0" distR="0" wp14:anchorId="50194CDB" wp14:editId="5F8A6FA3">
+                  <wp:extent cx="4524292" cy="1498239"/>
+                  <wp:effectExtent l="0" t="0" r="0" b="6985"/>
+                  <wp:docPr id="19" name="Picture 19"/>
+                  <wp:cNvGraphicFramePr>
+                    <a:graphicFrameLocks xmlns:a="http://schemas.openxmlformats.org/drawingml/2006/main" noChangeAspect="1"/>
+                  </wp:cNvGraphicFramePr>
+                  <a:graphic xmlns:a="http://schemas.openxmlformats.org/drawingml/2006/main">
+                    <a:graphicData uri="http://schemas.openxmlformats.org/drawingml/2006/picture">
+                      <pic:pic xmlns:pic="http://schemas.openxmlformats.org/drawingml/2006/picture">
+                        <pic:nvPicPr>
+                          <pic:cNvPr id="1" name=""/>
+                          <pic:cNvPicPr/>
+                        </pic:nvPicPr>
+                        <pic:blipFill>
+                          <a:blip r:embed="rId22"/>
+                          <a:stretch>
+                            <a:fillRect/>
+                          </a:stretch>
+                        </pic:blipFill>
+                        <pic:spPr>
+                          <a:xfrm>
+                            <a:off x="0" y="0"/>
+                            <a:ext cx="4548491" cy="1506252"/>
+                          </a:xfrm>
+                          <a:prstGeom prst="rect">
+                            <a:avLst/>
+                          </a:prstGeom>
+                        </pic:spPr>
+                      </pic:pic>
+                    </a:graphicData>
+                  </a:graphic>
+                </wp:inline>
+              </w:drawing>
+            </w:r>
+          </w:p>
+        </w:tc>
+      </w:tr>
+    </w:tbl>
+    <w:p>
+      <w:pPr>
+        <w:rPr>
+          <w:sz w:val="32"/>
+          <w:szCs w:val="32"/>
+        </w:rPr>
+      </w:pPr>
+    </w:p>
+    <w:p>
+      <w:pPr>
+        <w:rPr>
+          <w:sz w:val="32"/>
+          <w:szCs w:val="32"/>
+        </w:rPr>
+      </w:pPr>
+    </w:p>
+    <w:p>
+      <w:pPr>
+        <w:rPr>
+          <w:sz w:val="32"/>
+          <w:szCs w:val="32"/>
+        </w:rPr>
+      </w:pPr>
+    </w:p>
+    <w:p>
+      <w:pPr>
+        <w:rPr>
+          <w:sz w:val="32"/>
+          <w:szCs w:val="32"/>
+        </w:rPr>
+      </w:pPr>
+    </w:p>
+    <w:p>
+      <w:pPr>
+        <w:rPr>
+          <w:sz w:val="32"/>
+          <w:szCs w:val="32"/>
+        </w:rPr>
+      </w:pPr>
+    </w:p>
+    <w:p>
+      <w:pPr>
+        <w:rPr>
+          <w:sz w:val="32"/>
+          <w:szCs w:val="32"/>
+        </w:rPr>
+      </w:pPr>
+    </w:p>
+    <w:tbl>
+      <w:tblPr>
+        <w:tblStyle w:val="TableGrid"/>
+        <w:tblW w:w="0" w:type="auto"/>
+        <w:tblLook w:val="04A0" w:firstRow="1" w:lastRow="0" w:firstColumn="1" w:lastColumn="0" w:noHBand="0" w:noVBand="1"/>
+      </w:tblPr>
+      <w:tblGrid>
+        <w:gridCol w:w="1536"/>
+        <w:gridCol w:w="7480"/>
+      </w:tblGrid>
+      <w:tr>
+        <w:tc>
+          <w:tcPr>
+            <w:tcW w:w="1555" w:type="dxa"/>
+          </w:tcPr>
+          <w:p>
+            <w:pPr>
+              <w:rPr>
+                <w:sz w:val="28"/>
+                <w:szCs w:val="28"/>
+              </w:rPr>
+            </w:pPr>
+            <w:r>
+              <w:rPr>
+                <w:sz w:val="28"/>
+                <w:szCs w:val="28"/>
+              </w:rPr>
+              <w:lastRenderedPageBreak/>
+              <w:t>Test Case</w:t>
+            </w:r>
+            <w:r>
+              <w:rPr>
+                <w:sz w:val="28"/>
+                <w:szCs w:val="28"/>
+              </w:rPr>
+              <w:t xml:space="preserve"> 8</w:t>
+            </w:r>
+          </w:p>
+        </w:tc>
+        <w:tc>
+          <w:tcPr>
+            <w:tcW w:w="7461" w:type="dxa"/>
+          </w:tcPr>
+          <w:p>
+            <w:pPr>
+              <w:rPr>
+                <w:sz w:val="28"/>
+                <w:szCs w:val="28"/>
+              </w:rPr>
+            </w:pPr>
+            <w:r>
+              <w:rPr>
+                <w:noProof/>
+              </w:rPr>
+              <w:drawing>
+                <wp:inline distT="0" distB="0" distL="0" distR="0" wp14:anchorId="67C59C32" wp14:editId="0094870C">
+                  <wp:extent cx="4675367" cy="181814"/>
+                  <wp:effectExtent l="0" t="0" r="0" b="8890"/>
+                  <wp:docPr id="20" name="Picture 20"/>
+                  <wp:cNvGraphicFramePr>
+                    <a:graphicFrameLocks xmlns:a="http://schemas.openxmlformats.org/drawingml/2006/main" noChangeAspect="1"/>
+                  </wp:cNvGraphicFramePr>
+                  <a:graphic xmlns:a="http://schemas.openxmlformats.org/drawingml/2006/main">
+                    <a:graphicData uri="http://schemas.openxmlformats.org/drawingml/2006/picture">
+                      <pic:pic xmlns:pic="http://schemas.openxmlformats.org/drawingml/2006/picture">
+                        <pic:nvPicPr>
+                          <pic:cNvPr id="1" name=""/>
+                          <pic:cNvPicPr/>
+                        </pic:nvPicPr>
+                        <pic:blipFill>
+                          <a:blip r:embed="rId23"/>
+                          <a:stretch>
+                            <a:fillRect/>
+                          </a:stretch>
+                        </pic:blipFill>
+                        <pic:spPr>
+                          <a:xfrm>
+                            <a:off x="0" y="0"/>
+                            <a:ext cx="4991812" cy="194120"/>
+                          </a:xfrm>
+                          <a:prstGeom prst="rect">
+                            <a:avLst/>
+                          </a:prstGeom>
+                        </pic:spPr>
+                      </pic:pic>
+                    </a:graphicData>
+                  </a:graphic>
+                </wp:inline>
+              </w:drawing>
+            </w:r>
+          </w:p>
+        </w:tc>
+      </w:tr>
+      <w:tr>
+        <w:tc>
+          <w:tcPr>
+            <w:tcW w:w="1555" w:type="dxa"/>
+          </w:tcPr>
+          <w:p>
+            <w:pPr>
+              <w:rPr>
+                <w:sz w:val="28"/>
+                <w:szCs w:val="28"/>
+              </w:rPr>
+            </w:pPr>
+            <w:r>
+              <w:rPr>
+                <w:sz w:val="28"/>
+                <w:szCs w:val="28"/>
+              </w:rPr>
+              <w:t>Line Error</w:t>
+            </w:r>
+          </w:p>
+        </w:tc>
+        <w:tc>
+          <w:tcPr>
+            <w:tcW w:w="7461" w:type="dxa"/>
+          </w:tcPr>
+          <w:p>
+            <w:pPr>
+              <w:rPr>
+                <w:sz w:val="28"/>
+                <w:szCs w:val="28"/>
+              </w:rPr>
+            </w:pPr>
+            <w:proofErr w:type="spellStart"/>
+            <w:r>
+              <w:rPr>
+                <w:sz w:val="28"/>
+                <w:szCs w:val="28"/>
+              </w:rPr>
+              <w:t>scoreText</w:t>
+            </w:r>
+            <w:proofErr w:type="spellEnd"/>
+            <w:r>
+              <w:rPr>
+                <w:sz w:val="28"/>
+                <w:szCs w:val="28"/>
+              </w:rPr>
+              <w:t xml:space="preserve"> = </w:t>
+            </w:r>
+            <w:proofErr w:type="spellStart"/>
+            <w:r>
+              <w:rPr>
+                <w:sz w:val="28"/>
+                <w:szCs w:val="28"/>
+              </w:rPr>
+              <w:t>GetComponent</w:t>
+            </w:r>
+            <w:proofErr w:type="spellEnd"/>
+            <w:r>
+              <w:rPr>
+                <w:sz w:val="28"/>
+                <w:szCs w:val="28"/>
+              </w:rPr>
+              <w:t>&lt;Text</w:t>
+            </w:r>
+            <w:proofErr w:type="gramStart"/>
+            <w:r>
+              <w:rPr>
+                <w:sz w:val="28"/>
+                <w:szCs w:val="28"/>
+              </w:rPr>
+              <w:t>&gt;(</w:t>
+            </w:r>
+            <w:proofErr w:type="gramEnd"/>
+            <w:r>
+              <w:rPr>
+                <w:sz w:val="28"/>
+                <w:szCs w:val="28"/>
+              </w:rPr>
+              <w:t>);</w:t>
+            </w:r>
+          </w:p>
+        </w:tc>
+      </w:tr>
+      <w:tr>
+        <w:tc>
+          <w:tcPr>
+            <w:tcW w:w="1555" w:type="dxa"/>
+          </w:tcPr>
+          <w:p>
+            <w:pPr>
+              <w:rPr>
+                <w:sz w:val="28"/>
+                <w:szCs w:val="28"/>
+              </w:rPr>
+            </w:pPr>
+            <w:r>
+              <w:rPr>
+                <w:sz w:val="28"/>
+                <w:szCs w:val="28"/>
+              </w:rPr>
+              <w:t>Error Explanation</w:t>
+            </w:r>
+          </w:p>
+        </w:tc>
+        <w:tc>
+          <w:tcPr>
+            <w:tcW w:w="7461" w:type="dxa"/>
+          </w:tcPr>
+          <w:p>
+            <w:pPr>
+              <w:rPr>
+                <w:sz w:val="28"/>
+                <w:szCs w:val="28"/>
+              </w:rPr>
+            </w:pPr>
+            <w:r>
+              <w:rPr>
+                <w:sz w:val="28"/>
+                <w:szCs w:val="28"/>
+              </w:rPr>
+              <w:t>There is no variable named ‘</w:t>
+            </w:r>
+            <w:proofErr w:type="spellStart"/>
+            <w:r>
+              <w:rPr>
+                <w:sz w:val="28"/>
+                <w:szCs w:val="28"/>
+              </w:rPr>
+              <w:t>GetComponent</w:t>
+            </w:r>
+            <w:proofErr w:type="spellEnd"/>
+            <w:r>
+              <w:rPr>
+                <w:sz w:val="28"/>
+                <w:szCs w:val="28"/>
+              </w:rPr>
+              <w:t>’</w:t>
+            </w:r>
+            <w:r>
+              <w:rPr>
+                <w:sz w:val="28"/>
+                <w:szCs w:val="28"/>
+              </w:rPr>
+              <w:t xml:space="preserve"> in </w:t>
+            </w:r>
+            <w:proofErr w:type="spellStart"/>
+            <w:r>
+              <w:rPr>
+                <w:sz w:val="28"/>
+                <w:szCs w:val="28"/>
+              </w:rPr>
+              <w:t>ScoreDisplay</w:t>
+            </w:r>
+            <w:r>
+              <w:rPr>
+                <w:sz w:val="28"/>
+                <w:szCs w:val="28"/>
+              </w:rPr>
+              <w:t>.cs</w:t>
+            </w:r>
+            <w:proofErr w:type="spellEnd"/>
+            <w:r>
+              <w:rPr>
+                <w:sz w:val="28"/>
+                <w:szCs w:val="28"/>
+              </w:rPr>
+              <w:t>.</w:t>
+            </w:r>
+          </w:p>
+        </w:tc>
+      </w:tr>
+      <w:tr>
+        <w:tc>
+          <w:tcPr>
+            <w:tcW w:w="1555" w:type="dxa"/>
+          </w:tcPr>
+          <w:p>
+            <w:pPr>
+              <w:rPr>
+                <w:sz w:val="28"/>
+                <w:szCs w:val="28"/>
+              </w:rPr>
+            </w:pPr>
+            <w:r>
+              <w:rPr>
+                <w:sz w:val="28"/>
+                <w:szCs w:val="28"/>
+              </w:rPr>
+              <w:t>Error Correction</w:t>
+            </w:r>
+          </w:p>
+        </w:tc>
+        <w:tc>
+          <w:tcPr>
+            <w:tcW w:w="7461" w:type="dxa"/>
+          </w:tcPr>
+          <w:p>
+            <w:pPr>
+              <w:rPr>
+                <w:sz w:val="28"/>
+                <w:szCs w:val="28"/>
+              </w:rPr>
+            </w:pPr>
+            <w:r>
+              <w:rPr>
+                <w:sz w:val="28"/>
+                <w:szCs w:val="28"/>
+              </w:rPr>
+              <w:t xml:space="preserve">The public class did not have ‘: </w:t>
+            </w:r>
+            <w:proofErr w:type="spellStart"/>
+            <w:r>
+              <w:rPr>
+                <w:sz w:val="28"/>
+                <w:szCs w:val="28"/>
+              </w:rPr>
+              <w:t>MonoBehaviour</w:t>
+            </w:r>
+            <w:proofErr w:type="spellEnd"/>
+            <w:r>
+              <w:rPr>
+                <w:sz w:val="28"/>
+                <w:szCs w:val="28"/>
+              </w:rPr>
+              <w:t>’ attached to it, so therefore added it to the script.</w:t>
+            </w:r>
+          </w:p>
+        </w:tc>
+      </w:tr>
+      <w:tr>
+        <w:tc>
+          <w:tcPr>
+            <w:tcW w:w="1555" w:type="dxa"/>
+          </w:tcPr>
+          <w:p>
+            <w:pPr>
+              <w:rPr>
+                <w:sz w:val="28"/>
+                <w:szCs w:val="28"/>
+              </w:rPr>
+            </w:pPr>
+            <w:r>
+              <w:rPr>
+                <w:sz w:val="28"/>
+                <w:szCs w:val="28"/>
+              </w:rPr>
+              <w:t xml:space="preserve">Error Correction </w:t>
+            </w:r>
+            <w:proofErr w:type="spellStart"/>
+            <w:r>
+              <w:rPr>
+                <w:sz w:val="28"/>
+                <w:szCs w:val="28"/>
+              </w:rPr>
+              <w:t>ScreenShot</w:t>
+            </w:r>
+            <w:proofErr w:type="spellEnd"/>
+          </w:p>
+        </w:tc>
+        <w:tc>
+          <w:tcPr>
+            <w:tcW w:w="7461" w:type="dxa"/>
+          </w:tcPr>
+          <w:p>
+            <w:pPr>
+              <w:rPr>
+                <w:sz w:val="28"/>
+                <w:szCs w:val="28"/>
+              </w:rPr>
+            </w:pPr>
+            <w:r>
+              <w:rPr>
+                <w:noProof/>
+              </w:rPr>
+              <w:drawing>
+                <wp:inline distT="0" distB="0" distL="0" distR="0" wp14:anchorId="3237E65F" wp14:editId="4E25BEC7">
+                  <wp:extent cx="4417385" cy="3661741"/>
+                  <wp:effectExtent l="0" t="0" r="2540" b="0"/>
+                  <wp:docPr id="22" name="Picture 22"/>
+                  <wp:cNvGraphicFramePr>
+                    <a:graphicFrameLocks xmlns:a="http://schemas.openxmlformats.org/drawingml/2006/main" noChangeAspect="1"/>
+                  </wp:cNvGraphicFramePr>
+                  <a:graphic xmlns:a="http://schemas.openxmlformats.org/drawingml/2006/main">
+                    <a:graphicData uri="http://schemas.openxmlformats.org/drawingml/2006/picture">
+                      <pic:pic xmlns:pic="http://schemas.openxmlformats.org/drawingml/2006/picture">
+                        <pic:nvPicPr>
+                          <pic:cNvPr id="1" name=""/>
+                          <pic:cNvPicPr/>
+                        </pic:nvPicPr>
+                        <pic:blipFill>
+                          <a:blip r:embed="rId24"/>
+                          <a:stretch>
+                            <a:fillRect/>
+                          </a:stretch>
+                        </pic:blipFill>
+                        <pic:spPr>
+                          <a:xfrm>
+                            <a:off x="0" y="0"/>
+                            <a:ext cx="4435498" cy="3676755"/>
+                          </a:xfrm>
+                          <a:prstGeom prst="rect">
+                            <a:avLst/>
+                          </a:prstGeom>
+                        </pic:spPr>
+                      </pic:pic>
+                    </a:graphicData>
+                  </a:graphic>
+                </wp:inline>
+              </w:drawing>
+            </w:r>
+          </w:p>
+        </w:tc>
+      </w:tr>
+    </w:tbl>
+    <w:p>
+      <w:pPr>
+        <w:rPr>
+          <w:sz w:val="32"/>
+          <w:szCs w:val="32"/>
+        </w:rPr>
+      </w:pPr>
+    </w:p>
+    <w:p>
+      <w:pPr>
+        <w:rPr>
+          <w:sz w:val="32"/>
+          <w:szCs w:val="32"/>
+        </w:rPr>
+      </w:pPr>
+    </w:p>
+    <w:p>
+      <w:pPr>
+        <w:rPr>
+          <w:sz w:val="32"/>
+          <w:szCs w:val="32"/>
+        </w:rPr>
+      </w:pPr>
+    </w:p>
+    <w:p>
+      <w:pPr>
+        <w:rPr>
+          <w:sz w:val="32"/>
+          <w:szCs w:val="32"/>
+        </w:rPr>
+      </w:pPr>
+    </w:p>
+    <w:p>
+      <w:pPr>
+        <w:rPr>
+          <w:sz w:val="32"/>
+          <w:szCs w:val="32"/>
+        </w:rPr>
+      </w:pPr>
+    </w:p>
+    <w:p>
+      <w:pPr>
+        <w:rPr>
+          <w:sz w:val="32"/>
+          <w:szCs w:val="32"/>
+        </w:rPr>
+      </w:pPr>
+    </w:p>
+    <w:p>
+      <w:pPr>
+        <w:rPr>
+          <w:sz w:val="32"/>
+          <w:szCs w:val="32"/>
+        </w:rPr>
+      </w:pPr>
+    </w:p>
+    <w:p>
+      <w:pPr>
+        <w:rPr>
+          <w:sz w:val="32"/>
+          <w:szCs w:val="32"/>
+        </w:rPr>
+      </w:pPr>
+    </w:p>
+    <w:p>
+      <w:pPr>
+        <w:rPr>
+          <w:sz w:val="32"/>
+          <w:szCs w:val="32"/>
+        </w:rPr>
+      </w:pPr>
+    </w:p>
+    <w:p>
+      <w:pPr>
+        <w:rPr>
+          <w:sz w:val="32"/>
+          <w:szCs w:val="32"/>
+        </w:rPr>
+      </w:pPr>
+    </w:p>
+    <w:tbl>
+      <w:tblPr>
+        <w:tblStyle w:val="TableGrid"/>
+        <w:tblW w:w="0" w:type="auto"/>
+        <w:tblLook w:val="04A0" w:firstRow="1" w:lastRow="0" w:firstColumn="1" w:lastColumn="0" w:noHBand="0" w:noVBand="1"/>
+      </w:tblPr>
+      <w:tblGrid>
+        <w:gridCol w:w="1529"/>
+        <w:gridCol w:w="7487"/>
+      </w:tblGrid>
+      <w:tr>
+        <w:tc>
+          <w:tcPr>
+            <w:tcW w:w="1529" w:type="dxa"/>
+          </w:tcPr>
+          <w:p>
+            <w:pPr>
+              <w:rPr>
+                <w:sz w:val="28"/>
+                <w:szCs w:val="28"/>
+              </w:rPr>
+            </w:pPr>
+            <w:r>
+              <w:rPr>
+                <w:sz w:val="28"/>
+                <w:szCs w:val="28"/>
+              </w:rPr>
+              <w:lastRenderedPageBreak/>
+              <w:t xml:space="preserve">Test Case </w:t>
+            </w:r>
+            <w:r>
+              <w:rPr>
+                <w:sz w:val="28"/>
+                <w:szCs w:val="28"/>
+              </w:rPr>
+              <w:t>9</w:t>
+            </w:r>
+          </w:p>
+        </w:tc>
+        <w:tc>
+          <w:tcPr>
+            <w:tcW w:w="7487" w:type="dxa"/>
+          </w:tcPr>
+          <w:p>
+            <w:pPr>
+              <w:rPr>
+                <w:sz w:val="28"/>
+                <w:szCs w:val="28"/>
+              </w:rPr>
+            </w:pPr>
+            <w:r>
+              <w:rPr>
+                <w:noProof/>
+              </w:rPr>
+              <w:drawing>
+                <wp:inline distT="0" distB="0" distL="0" distR="0" wp14:anchorId="1CB283D3" wp14:editId="778BB328">
+                  <wp:extent cx="4707172" cy="179922"/>
+                  <wp:effectExtent l="0" t="0" r="0" b="0"/>
+                  <wp:docPr id="21" name="Picture 21"/>
+                  <wp:cNvGraphicFramePr>
+                    <a:graphicFrameLocks xmlns:a="http://schemas.openxmlformats.org/drawingml/2006/main" noChangeAspect="1"/>
+                  </wp:cNvGraphicFramePr>
+                  <a:graphic xmlns:a="http://schemas.openxmlformats.org/drawingml/2006/main">
+                    <a:graphicData uri="http://schemas.openxmlformats.org/drawingml/2006/picture">
+                      <pic:pic xmlns:pic="http://schemas.openxmlformats.org/drawingml/2006/picture">
+                        <pic:nvPicPr>
+                          <pic:cNvPr id="1" name=""/>
+                          <pic:cNvPicPr/>
+                        </pic:nvPicPr>
+                        <pic:blipFill>
+                          <a:blip r:embed="rId25"/>
+                          <a:stretch>
+                            <a:fillRect/>
+                          </a:stretch>
+                        </pic:blipFill>
+                        <pic:spPr>
+                          <a:xfrm>
+                            <a:off x="0" y="0"/>
+                            <a:ext cx="5162396" cy="197322"/>
+                          </a:xfrm>
+                          <a:prstGeom prst="rect">
+                            <a:avLst/>
+                          </a:prstGeom>
+                        </pic:spPr>
+                      </pic:pic>
+                    </a:graphicData>
+                  </a:graphic>
+                </wp:inline>
+              </w:drawing>
+            </w:r>
+          </w:p>
+        </w:tc>
+      </w:tr>
+      <w:tr>
+        <w:tc>
+          <w:tcPr>
+            <w:tcW w:w="1529" w:type="dxa"/>
+          </w:tcPr>
+          <w:p>
+            <w:pPr>
+              <w:rPr>
+                <w:sz w:val="28"/>
+                <w:szCs w:val="28"/>
+              </w:rPr>
+            </w:pPr>
+            <w:r>
+              <w:rPr>
+                <w:sz w:val="28"/>
+                <w:szCs w:val="28"/>
+              </w:rPr>
+              <w:t>Line Error</w:t>
+            </w:r>
+          </w:p>
+        </w:tc>
+        <w:tc>
+          <w:tcPr>
+            <w:tcW w:w="7487" w:type="dxa"/>
+          </w:tcPr>
+          <w:p>
+            <w:pPr>
+              <w:rPr>
+                <w:sz w:val="28"/>
+                <w:szCs w:val="28"/>
+              </w:rPr>
+            </w:pPr>
+            <w:proofErr w:type="spellStart"/>
+            <w:r>
+              <w:rPr>
+                <w:sz w:val="28"/>
+                <w:szCs w:val="28"/>
+              </w:rPr>
+              <w:t>gameSession</w:t>
+            </w:r>
+            <w:proofErr w:type="spellEnd"/>
+            <w:r>
+              <w:rPr>
+                <w:sz w:val="28"/>
+                <w:szCs w:val="28"/>
+              </w:rPr>
+              <w:t xml:space="preserve"> = </w:t>
+            </w:r>
+            <w:proofErr w:type="spellStart"/>
+            <w:r>
+              <w:rPr>
+                <w:sz w:val="28"/>
+                <w:szCs w:val="28"/>
+              </w:rPr>
+              <w:t>FindObjectOfType</w:t>
+            </w:r>
+            <w:proofErr w:type="spellEnd"/>
+            <w:r>
+              <w:rPr>
+                <w:sz w:val="28"/>
+                <w:szCs w:val="28"/>
+              </w:rPr>
+              <w:t>&lt;</w:t>
+            </w:r>
+            <w:proofErr w:type="spellStart"/>
+            <w:r>
+              <w:rPr>
+                <w:sz w:val="28"/>
+                <w:szCs w:val="28"/>
+              </w:rPr>
+              <w:t>GameSession</w:t>
+            </w:r>
+            <w:proofErr w:type="spellEnd"/>
+            <w:proofErr w:type="gramStart"/>
+            <w:r>
+              <w:rPr>
+                <w:sz w:val="28"/>
+                <w:szCs w:val="28"/>
+              </w:rPr>
+              <w:t>&gt;(</w:t>
+            </w:r>
+            <w:proofErr w:type="gramEnd"/>
+            <w:r>
+              <w:rPr>
+                <w:sz w:val="28"/>
+                <w:szCs w:val="28"/>
+              </w:rPr>
+              <w:t>);</w:t>
+            </w:r>
+          </w:p>
+        </w:tc>
+      </w:tr>
+      <w:tr>
+        <w:tc>
+          <w:tcPr>
+            <w:tcW w:w="1529" w:type="dxa"/>
+          </w:tcPr>
+          <w:p>
+            <w:pPr>
+              <w:rPr>
+                <w:sz w:val="28"/>
+                <w:szCs w:val="28"/>
+              </w:rPr>
+            </w:pPr>
+            <w:r>
+              <w:rPr>
+                <w:sz w:val="28"/>
+                <w:szCs w:val="28"/>
+              </w:rPr>
+              <w:t>Error Explanation</w:t>
+            </w:r>
+          </w:p>
+        </w:tc>
+        <w:tc>
+          <w:tcPr>
+            <w:tcW w:w="7487" w:type="dxa"/>
+          </w:tcPr>
+          <w:p>
+            <w:pPr>
+              <w:rPr>
+                <w:sz w:val="28"/>
+                <w:szCs w:val="28"/>
+              </w:rPr>
+            </w:pPr>
+            <w:r>
+              <w:rPr>
+                <w:sz w:val="28"/>
+                <w:szCs w:val="28"/>
+              </w:rPr>
+              <w:t>There is no variable named ‘</w:t>
+            </w:r>
+            <w:proofErr w:type="spellStart"/>
+            <w:r>
+              <w:rPr>
+                <w:sz w:val="28"/>
+                <w:szCs w:val="28"/>
+              </w:rPr>
+              <w:t>FindObjectOfType</w:t>
+            </w:r>
+            <w:proofErr w:type="spellEnd"/>
+            <w:r>
+              <w:rPr>
+                <w:sz w:val="28"/>
+                <w:szCs w:val="28"/>
+              </w:rPr>
+              <w:t>’</w:t>
+            </w:r>
+            <w:r>
+              <w:rPr>
+                <w:sz w:val="28"/>
+                <w:szCs w:val="28"/>
+              </w:rPr>
+              <w:t xml:space="preserve"> in </w:t>
+            </w:r>
+            <w:proofErr w:type="spellStart"/>
+            <w:r>
+              <w:rPr>
+                <w:sz w:val="28"/>
+                <w:szCs w:val="28"/>
+              </w:rPr>
+              <w:t>ScoreDisplay</w:t>
+            </w:r>
+            <w:r>
+              <w:rPr>
+                <w:sz w:val="28"/>
+                <w:szCs w:val="28"/>
+              </w:rPr>
+              <w:t>.cs</w:t>
+            </w:r>
+            <w:proofErr w:type="spellEnd"/>
+            <w:r>
+              <w:rPr>
+                <w:sz w:val="28"/>
+                <w:szCs w:val="28"/>
+              </w:rPr>
+              <w:t>.</w:t>
+            </w:r>
+          </w:p>
+        </w:tc>
+      </w:tr>
+      <w:tr>
+        <w:tc>
+          <w:tcPr>
+            <w:tcW w:w="1529" w:type="dxa"/>
+          </w:tcPr>
+          <w:p>
+            <w:pPr>
+              <w:rPr>
+                <w:sz w:val="28"/>
+                <w:szCs w:val="28"/>
+              </w:rPr>
+            </w:pPr>
+            <w:r>
+              <w:rPr>
+                <w:sz w:val="28"/>
+                <w:szCs w:val="28"/>
+              </w:rPr>
+              <w:t>Error Correction</w:t>
+            </w:r>
+          </w:p>
+        </w:tc>
+        <w:tc>
+          <w:tcPr>
+            <w:tcW w:w="7487" w:type="dxa"/>
+          </w:tcPr>
+          <w:p>
+            <w:pPr>
+              <w:rPr>
+                <w:sz w:val="28"/>
+                <w:szCs w:val="28"/>
+              </w:rPr>
+            </w:pPr>
+            <w:r>
+              <w:rPr>
+                <w:sz w:val="28"/>
+                <w:szCs w:val="28"/>
+              </w:rPr>
+              <w:t xml:space="preserve">The public class did not have ‘: </w:t>
+            </w:r>
+            <w:proofErr w:type="spellStart"/>
+            <w:r>
+              <w:rPr>
+                <w:sz w:val="28"/>
+                <w:szCs w:val="28"/>
+              </w:rPr>
+              <w:t>MonoBehaviour</w:t>
+            </w:r>
+            <w:proofErr w:type="spellEnd"/>
+            <w:r>
+              <w:rPr>
+                <w:sz w:val="28"/>
+                <w:szCs w:val="28"/>
+              </w:rPr>
+              <w:t>’ attached to it, so therefore added it to the script.</w:t>
+            </w:r>
+          </w:p>
+        </w:tc>
+      </w:tr>
+      <w:tr>
+        <w:tc>
+          <w:tcPr>
+            <w:tcW w:w="1529" w:type="dxa"/>
+          </w:tcPr>
+          <w:p>
+            <w:pPr>
+              <w:rPr>
+                <w:sz w:val="28"/>
+                <w:szCs w:val="28"/>
+              </w:rPr>
+            </w:pPr>
+            <w:r>
+              <w:rPr>
+                <w:sz w:val="28"/>
+                <w:szCs w:val="28"/>
+              </w:rPr>
+              <w:t xml:space="preserve">Error Correction </w:t>
+            </w:r>
+            <w:proofErr w:type="spellStart"/>
+            <w:r>
+              <w:rPr>
+                <w:sz w:val="28"/>
+                <w:szCs w:val="28"/>
+              </w:rPr>
+              <w:t>ScreenShot</w:t>
+            </w:r>
+            <w:proofErr w:type="spellEnd"/>
+          </w:p>
+        </w:tc>
+        <w:tc>
+          <w:tcPr>
+            <w:tcW w:w="7487" w:type="dxa"/>
+          </w:tcPr>
+          <w:p>
+            <w:pPr>
+              <w:rPr>
+                <w:sz w:val="28"/>
+                <w:szCs w:val="28"/>
+              </w:rPr>
+            </w:pPr>
+            <w:r>
+              <w:rPr>
+                <w:noProof/>
+              </w:rPr>
+              <w:drawing>
+                <wp:inline distT="0" distB="0" distL="0" distR="0" wp14:anchorId="1DAE8153" wp14:editId="4AA3FC0F">
+                  <wp:extent cx="4417385" cy="3661741"/>
+                  <wp:effectExtent l="0" t="0" r="2540" b="0"/>
+                  <wp:docPr id="23" name="Picture 23"/>
+                  <wp:cNvGraphicFramePr>
+                    <a:graphicFrameLocks xmlns:a="http://schemas.openxmlformats.org/drawingml/2006/main" noChangeAspect="1"/>
+                  </wp:cNvGraphicFramePr>
+                  <a:graphic xmlns:a="http://schemas.openxmlformats.org/drawingml/2006/main">
+                    <a:graphicData uri="http://schemas.openxmlformats.org/drawingml/2006/picture">
+                      <pic:pic xmlns:pic="http://schemas.openxmlformats.org/drawingml/2006/picture">
+                        <pic:nvPicPr>
+                          <pic:cNvPr id="1" name=""/>
+                          <pic:cNvPicPr/>
+                        </pic:nvPicPr>
+                        <pic:blipFill>
+                          <a:blip r:embed="rId24"/>
+                          <a:stretch>
+                            <a:fillRect/>
+                          </a:stretch>
+                        </pic:blipFill>
+                        <pic:spPr>
+                          <a:xfrm>
+                            <a:off x="0" y="0"/>
+                            <a:ext cx="4435498" cy="3676755"/>
+                          </a:xfrm>
+                          <a:prstGeom prst="rect">
+                            <a:avLst/>
+                          </a:prstGeom>
+                        </pic:spPr>
+                      </pic:pic>
+                    </a:graphicData>
+                  </a:graphic>
+                </wp:inline>
+              </w:drawing>
+            </w:r>
           </w:p>
         </w:tc>
       </w:tr>
@@ -2235,55 +4107,95 @@
         <w:tblLook w:val="04A0" w:firstRow="1" w:lastRow="0" w:firstColumn="1" w:lastColumn="0" w:noHBand="0" w:noVBand="1"/>
       </w:tblPr>
       <w:tblGrid>
-        <w:gridCol w:w="1555"/>
-        <w:gridCol w:w="7461"/>
+        <w:gridCol w:w="1644"/>
+        <w:gridCol w:w="7372"/>
       </w:tblGrid>
       <w:tr>
         <w:tc>
           <w:tcPr>
-            <w:tcW w:w="1555" w:type="dxa"/>
-          </w:tcPr>
-          <w:p>
-            <w:pPr>
-              <w:rPr>
-                <w:sz w:val="28"/>
-                <w:szCs w:val="28"/>
-              </w:rPr>
-            </w:pPr>
-            <w:r>
-              <w:rPr>
-                <w:sz w:val="28"/>
-                <w:szCs w:val="28"/>
-              </w:rPr>
-              <w:t xml:space="preserve">Test Case </w:t>
-            </w:r>
-            <w:r>
-              <w:rPr>
-                <w:sz w:val="28"/>
-                <w:szCs w:val="28"/>
-              </w:rPr>
-              <w:t>7</w:t>
-            </w:r>
-          </w:p>
-        </w:tc>
-        <w:tc>
-          <w:tcPr>
-            <w:tcW w:w="7461" w:type="dxa"/>
-          </w:tcPr>
-          <w:p>
-            <w:pPr>
-              <w:rPr>
-                <w:sz w:val="28"/>
-                <w:szCs w:val="28"/>
-              </w:rPr>
-            </w:pPr>
+            <w:tcW w:w="1696" w:type="dxa"/>
+          </w:tcPr>
+          <w:p>
+            <w:pPr>
+              <w:rPr>
+                <w:sz w:val="28"/>
+                <w:szCs w:val="28"/>
+              </w:rPr>
+            </w:pPr>
+            <w:r>
+              <w:rPr>
+                <w:sz w:val="28"/>
+                <w:szCs w:val="28"/>
+              </w:rPr>
+              <w:t>Test Case 1</w:t>
+            </w:r>
+            <w:r>
+              <w:rPr>
+                <w:sz w:val="28"/>
+                <w:szCs w:val="28"/>
+              </w:rPr>
+              <w:t>0</w:t>
+            </w:r>
+          </w:p>
+        </w:tc>
+        <w:tc>
+          <w:tcPr>
+            <w:tcW w:w="7320" w:type="dxa"/>
+          </w:tcPr>
+          <w:p>
+            <w:pPr>
+              <w:rPr>
+                <w:sz w:val="28"/>
+                <w:szCs w:val="28"/>
+              </w:rPr>
+            </w:pPr>
+            <w:r>
+              <w:rPr>
+                <w:noProof/>
+              </w:rPr>
+              <w:drawing>
+                <wp:inline distT="0" distB="0" distL="0" distR="0" wp14:anchorId="4B7B20A8" wp14:editId="35C0F0E1">
+                  <wp:extent cx="4544281" cy="188296"/>
+                  <wp:effectExtent l="0" t="0" r="0" b="2540"/>
+                  <wp:docPr id="24" name="Picture 24"/>
+                  <wp:cNvGraphicFramePr>
+                    <a:graphicFrameLocks xmlns:a="http://schemas.openxmlformats.org/drawingml/2006/main" noChangeAspect="1"/>
+                  </wp:cNvGraphicFramePr>
+                  <a:graphic xmlns:a="http://schemas.openxmlformats.org/drawingml/2006/main">
+                    <a:graphicData uri="http://schemas.openxmlformats.org/drawingml/2006/picture">
+                      <pic:pic xmlns:pic="http://schemas.openxmlformats.org/drawingml/2006/picture">
+                        <pic:nvPicPr>
+                          <pic:cNvPr id="1" name=""/>
+                          <pic:cNvPicPr/>
+                        </pic:nvPicPr>
+                        <pic:blipFill>
+                          <a:blip r:embed="rId26"/>
+                          <a:stretch>
+                            <a:fillRect/>
+                          </a:stretch>
+                        </pic:blipFill>
+                        <pic:spPr>
+                          <a:xfrm>
+                            <a:off x="0" y="0"/>
+                            <a:ext cx="5393710" cy="223493"/>
+                          </a:xfrm>
+                          <a:prstGeom prst="rect">
+                            <a:avLst/>
+                          </a:prstGeom>
+                        </pic:spPr>
+                      </pic:pic>
+                    </a:graphicData>
+                  </a:graphic>
+                </wp:inline>
+              </w:drawing>
+            </w:r>
           </w:p>
         </w:tc>
       </w:tr>
       <w:tr>
         <w:tc>
           <w:tcPr>
-            <w:tcW w:w="1555" w:type="dxa"/>
+            <w:tcW w:w="1696" w:type="dxa"/>
           </w:tcPr>
           <w:p>
             <w:pPr>
@@ -2303,58 +4215,87 @@
         </w:tc>
         <w:tc>
           <w:tcPr>
-            <w:tcW w:w="7461" w:type="dxa"/>
-          </w:tcPr>
-          <w:p>
-            <w:pPr>
-              <w:rPr>
-                <w:sz w:val="28"/>
-                <w:szCs w:val="28"/>
-              </w:rPr>
-            </w:pPr>
+            <w:tcW w:w="7320" w:type="dxa"/>
+          </w:tcPr>
+          <w:p>
+            <w:pPr>
+              <w:rPr>
+                <w:sz w:val="28"/>
+                <w:szCs w:val="28"/>
+              </w:rPr>
+            </w:pPr>
+            <w:r>
+              <w:rPr>
+                <w:sz w:val="28"/>
+                <w:szCs w:val="28"/>
+              </w:rPr>
+              <w:t xml:space="preserve">Camera </w:t>
+            </w:r>
+            <w:proofErr w:type="spellStart"/>
+            <w:r>
+              <w:rPr>
+                <w:sz w:val="28"/>
+                <w:szCs w:val="28"/>
+              </w:rPr>
+              <w:t>gameCamera</w:t>
+            </w:r>
+            <w:proofErr w:type="spellEnd"/>
+            <w:r>
+              <w:rPr>
+                <w:sz w:val="28"/>
+                <w:szCs w:val="28"/>
+              </w:rPr>
+              <w:t xml:space="preserve"> = Camera;</w:t>
+            </w:r>
           </w:p>
         </w:tc>
       </w:tr>
       <w:tr>
         <w:tc>
           <w:tcPr>
-            <w:tcW w:w="1555" w:type="dxa"/>
-          </w:tcPr>
-          <w:p>
-            <w:pPr>
-              <w:rPr>
-                <w:sz w:val="28"/>
-                <w:szCs w:val="28"/>
-              </w:rPr>
-            </w:pPr>
-            <w:r>
-              <w:rPr>
-                <w:sz w:val="28"/>
-                <w:szCs w:val="28"/>
-              </w:rPr>
-              <w:lastRenderedPageBreak/>
+            <w:tcW w:w="1696" w:type="dxa"/>
+          </w:tcPr>
+          <w:p>
+            <w:pPr>
+              <w:rPr>
+                <w:sz w:val="28"/>
+                <w:szCs w:val="28"/>
+              </w:rPr>
+            </w:pPr>
+            <w:r>
+              <w:rPr>
+                <w:sz w:val="28"/>
+                <w:szCs w:val="28"/>
+              </w:rPr>
               <w:t>Error Explanation</w:t>
             </w:r>
           </w:p>
         </w:tc>
         <w:tc>
           <w:tcPr>
-            <w:tcW w:w="7461" w:type="dxa"/>
-          </w:tcPr>
-          <w:p>
-            <w:pPr>
-              <w:rPr>
-                <w:sz w:val="28"/>
-                <w:szCs w:val="28"/>
-              </w:rPr>
-            </w:pPr>
+            <w:tcW w:w="7320" w:type="dxa"/>
+          </w:tcPr>
+          <w:p>
+            <w:pPr>
+              <w:rPr>
+                <w:sz w:val="28"/>
+                <w:szCs w:val="28"/>
+              </w:rPr>
+            </w:pPr>
+            <w:r>
+              <w:rPr>
+                <w:sz w:val="28"/>
+                <w:szCs w:val="28"/>
+              </w:rPr>
+              <w:t>The type ‘Camera’ is not valid in this script</w:t>
+            </w:r>
           </w:p>
         </w:tc>
       </w:tr>
       <w:tr>
         <w:tc>
           <w:tcPr>
-            <w:tcW w:w="1555" w:type="dxa"/>
+            <w:tcW w:w="1696" w:type="dxa"/>
           </w:tcPr>
           <w:p>
             <w:pPr>
@@ -2374,50 +4315,122 @@
         </w:tc>
         <w:tc>
           <w:tcPr>
-            <w:tcW w:w="7461" w:type="dxa"/>
-          </w:tcPr>
-          <w:p>
-            <w:pPr>
-              <w:rPr>
-                <w:sz w:val="28"/>
-                <w:szCs w:val="28"/>
-              </w:rPr>
-            </w:pPr>
+            <w:tcW w:w="7320" w:type="dxa"/>
+          </w:tcPr>
+          <w:p>
+            <w:pPr>
+              <w:rPr>
+                <w:sz w:val="28"/>
+                <w:szCs w:val="28"/>
+              </w:rPr>
+            </w:pPr>
+            <w:r>
+              <w:rPr>
+                <w:sz w:val="28"/>
+                <w:szCs w:val="28"/>
+              </w:rPr>
+              <w:t>Arranged ‘Camera’ as ‘</w:t>
+            </w:r>
+            <w:proofErr w:type="spellStart"/>
+            <w:r>
+              <w:rPr>
+                <w:sz w:val="28"/>
+                <w:szCs w:val="28"/>
+              </w:rPr>
+              <w:t>Camera.main</w:t>
+            </w:r>
+            <w:proofErr w:type="spellEnd"/>
+            <w:r>
+              <w:rPr>
+                <w:sz w:val="28"/>
+                <w:szCs w:val="28"/>
+              </w:rPr>
+              <w:t>;’</w:t>
+            </w:r>
           </w:p>
         </w:tc>
       </w:tr>
       <w:tr>
         <w:tc>
           <w:tcPr>
-            <w:tcW w:w="1555" w:type="dxa"/>
-          </w:tcPr>
-          <w:p>
-            <w:pPr>
-              <w:rPr>
-                <w:sz w:val="28"/>
-                <w:szCs w:val="28"/>
-              </w:rPr>
-            </w:pPr>
-            <w:r>
-              <w:rPr>
-                <w:sz w:val="28"/>
-                <w:szCs w:val="28"/>
-              </w:rPr>
-              <w:t>Error Correction ScreenShot</w:t>
-            </w:r>
-          </w:p>
-        </w:tc>
-        <w:tc>
-          <w:tcPr>
-            <w:tcW w:w="7461" w:type="dxa"/>
-          </w:tcPr>
-          <w:p>
-            <w:pPr>
-              <w:rPr>
-                <w:sz w:val="28"/>
-                <w:szCs w:val="28"/>
-              </w:rPr>
-            </w:pPr>
+            <w:tcW w:w="1696" w:type="dxa"/>
+          </w:tcPr>
+          <w:p>
+            <w:pPr>
+              <w:rPr>
+                <w:sz w:val="28"/>
+                <w:szCs w:val="28"/>
+              </w:rPr>
+            </w:pPr>
+            <w:r>
+              <w:rPr>
+                <w:sz w:val="28"/>
+                <w:szCs w:val="28"/>
+              </w:rPr>
+              <w:t xml:space="preserve">Error Correction </w:t>
+            </w:r>
+            <w:proofErr w:type="spellStart"/>
+            <w:r>
+              <w:rPr>
+                <w:sz w:val="28"/>
+                <w:szCs w:val="28"/>
+              </w:rPr>
+              <w:t>ScreenShot</w:t>
+            </w:r>
+            <w:proofErr w:type="spellEnd"/>
+          </w:p>
+        </w:tc>
+        <w:tc>
+          <w:tcPr>
+            <w:tcW w:w="7320" w:type="dxa"/>
+          </w:tcPr>
+          <w:p>
+            <w:pPr>
+              <w:rPr>
+                <w:sz w:val="28"/>
+                <w:szCs w:val="28"/>
+              </w:rPr>
+            </w:pPr>
+            <w:r>
+              <w:rPr>
+                <w:noProof/>
+              </w:rPr>
+              <w:drawing>
+                <wp:inline distT="0" distB="0" distL="0" distR="0" wp14:anchorId="08B318FF" wp14:editId="10893950">
+                  <wp:extent cx="4534354" cy="1776868"/>
+                  <wp:effectExtent l="0" t="0" r="0" b="0"/>
+                  <wp:docPr id="25" name="Picture 25"/>
+                  <wp:cNvGraphicFramePr>
+                    <a:graphicFrameLocks xmlns:a="http://schemas.openxmlformats.org/drawingml/2006/main" noChangeAspect="1"/>
+                  </wp:cNvGraphicFramePr>
+                  <a:graphic xmlns:a="http://schemas.openxmlformats.org/drawingml/2006/main">
+                    <a:graphicData uri="http://schemas.openxmlformats.org/drawingml/2006/picture">
+                      <pic:pic xmlns:pic="http://schemas.openxmlformats.org/drawingml/2006/picture">
+                        <pic:nvPicPr>
+                          <pic:cNvPr id="1" name=""/>
+                          <pic:cNvPicPr/>
+                        </pic:nvPicPr>
+                        <pic:blipFill>
+                          <a:blip r:embed="rId27"/>
+                          <a:stretch>
+                            <a:fillRect/>
+                          </a:stretch>
+                        </pic:blipFill>
+                        <pic:spPr>
+                          <a:xfrm>
+                            <a:off x="0" y="0"/>
+                            <a:ext cx="4581160" cy="1795210"/>
+                          </a:xfrm>
+                          <a:prstGeom prst="rect">
+                            <a:avLst/>
+                          </a:prstGeom>
+                        </pic:spPr>
+                      </pic:pic>
+                    </a:graphicData>
+                  </a:graphic>
+                </wp:inline>
+              </w:drawing>
+            </w:r>
           </w:p>
         </w:tc>
       </w:tr>
@@ -2437,55 +4450,95 @@
         <w:tblLook w:val="04A0" w:firstRow="1" w:lastRow="0" w:firstColumn="1" w:lastColumn="0" w:noHBand="0" w:noVBand="1"/>
       </w:tblPr>
       <w:tblGrid>
-        <w:gridCol w:w="1555"/>
-        <w:gridCol w:w="7461"/>
+        <w:gridCol w:w="1619"/>
+        <w:gridCol w:w="7397"/>
       </w:tblGrid>
       <w:tr>
         <w:tc>
           <w:tcPr>
-            <w:tcW w:w="1555" w:type="dxa"/>
-          </w:tcPr>
-          <w:p>
-            <w:pPr>
-              <w:rPr>
-                <w:sz w:val="28"/>
-                <w:szCs w:val="28"/>
-              </w:rPr>
-            </w:pPr>
-            <w:r>
-              <w:rPr>
-                <w:sz w:val="28"/>
-                <w:szCs w:val="28"/>
-              </w:rPr>
-              <w:t>Test Case</w:t>
-            </w:r>
-            <w:r>
-              <w:rPr>
-                <w:sz w:val="28"/>
-                <w:szCs w:val="28"/>
-              </w:rPr>
-              <w:t xml:space="preserve"> 8</w:t>
-            </w:r>
-          </w:p>
-        </w:tc>
-        <w:tc>
-          <w:tcPr>
-            <w:tcW w:w="7461" w:type="dxa"/>
-          </w:tcPr>
-          <w:p>
-            <w:pPr>
-              <w:rPr>
-                <w:sz w:val="28"/>
-                <w:szCs w:val="28"/>
-              </w:rPr>
-            </w:pPr>
+            <w:tcW w:w="1696" w:type="dxa"/>
+          </w:tcPr>
+          <w:p>
+            <w:pPr>
+              <w:rPr>
+                <w:sz w:val="28"/>
+                <w:szCs w:val="28"/>
+              </w:rPr>
+            </w:pPr>
+            <w:r>
+              <w:rPr>
+                <w:sz w:val="28"/>
+                <w:szCs w:val="28"/>
+              </w:rPr>
+              <w:t>Test Case 1</w:t>
+            </w:r>
+            <w:r>
+              <w:rPr>
+                <w:sz w:val="28"/>
+                <w:szCs w:val="28"/>
+              </w:rPr>
+              <w:t>1</w:t>
+            </w:r>
+          </w:p>
+        </w:tc>
+        <w:tc>
+          <w:tcPr>
+            <w:tcW w:w="7320" w:type="dxa"/>
+          </w:tcPr>
+          <w:p>
+            <w:pPr>
+              <w:rPr>
+                <w:sz w:val="28"/>
+                <w:szCs w:val="28"/>
+              </w:rPr>
+            </w:pPr>
+            <w:r>
+              <w:rPr>
+                <w:noProof/>
+              </w:rPr>
+              <w:drawing>
+                <wp:inline distT="0" distB="0" distL="0" distR="0" wp14:anchorId="59ACB0F2" wp14:editId="693F3588">
+                  <wp:extent cx="4534811" cy="137160"/>
+                  <wp:effectExtent l="0" t="0" r="0" b="0"/>
+                  <wp:docPr id="27" name="Picture 27"/>
+                  <wp:cNvGraphicFramePr>
+                    <a:graphicFrameLocks xmlns:a="http://schemas.openxmlformats.org/drawingml/2006/main" noChangeAspect="1"/>
+                  </wp:cNvGraphicFramePr>
+                  <a:graphic xmlns:a="http://schemas.openxmlformats.org/drawingml/2006/main">
+                    <a:graphicData uri="http://schemas.openxmlformats.org/drawingml/2006/picture">
+                      <pic:pic xmlns:pic="http://schemas.openxmlformats.org/drawingml/2006/picture">
+                        <pic:nvPicPr>
+                          <pic:cNvPr id="1" name=""/>
+                          <pic:cNvPicPr/>
+                        </pic:nvPicPr>
+                        <pic:blipFill>
+                          <a:blip r:embed="rId28"/>
+                          <a:stretch>
+                            <a:fillRect/>
+                          </a:stretch>
+                        </pic:blipFill>
+                        <pic:spPr>
+                          <a:xfrm>
+                            <a:off x="0" y="0"/>
+                            <a:ext cx="7933362" cy="239953"/>
+                          </a:xfrm>
+                          <a:prstGeom prst="rect">
+                            <a:avLst/>
+                          </a:prstGeom>
+                        </pic:spPr>
+                      </pic:pic>
+                    </a:graphicData>
+                  </a:graphic>
+                </wp:inline>
+              </w:drawing>
+            </w:r>
           </w:p>
         </w:tc>
       </w:tr>
       <w:tr>
         <w:tc>
           <w:tcPr>
-            <w:tcW w:w="1555" w:type="dxa"/>
+            <w:tcW w:w="1696" w:type="dxa"/>
           </w:tcPr>
           <w:p>
             <w:pPr>
@@ -2505,22 +4558,95 @@
         </w:tc>
         <w:tc>
           <w:tcPr>
-            <w:tcW w:w="7461" w:type="dxa"/>
-          </w:tcPr>
-          <w:p>
-            <w:pPr>
-              <w:rPr>
-                <w:sz w:val="28"/>
-                <w:szCs w:val="28"/>
-              </w:rPr>
-            </w:pPr>
+            <w:tcW w:w="7320" w:type="dxa"/>
+          </w:tcPr>
+          <w:p>
+            <w:pPr>
+              <w:rPr>
+                <w:sz w:val="28"/>
+                <w:szCs w:val="28"/>
+              </w:rPr>
+            </w:pPr>
+            <w:proofErr w:type="spellStart"/>
+            <w:r>
+              <w:rPr>
+                <w:sz w:val="28"/>
+                <w:szCs w:val="28"/>
+              </w:rPr>
+              <w:t>AudioSource.PlayClipAtPoint</w:t>
+            </w:r>
+            <w:proofErr w:type="spellEnd"/>
+            <w:r>
+              <w:rPr>
+                <w:sz w:val="28"/>
+                <w:szCs w:val="28"/>
+              </w:rPr>
+              <w:t>(</w:t>
+            </w:r>
+            <w:proofErr w:type="spellStart"/>
+            <w:r>
+              <w:rPr>
+                <w:sz w:val="28"/>
+                <w:szCs w:val="28"/>
+              </w:rPr>
+              <w:t>playerDeathSound</w:t>
+            </w:r>
+            <w:proofErr w:type="spellEnd"/>
+            <w:r>
+              <w:rPr>
+                <w:sz w:val="28"/>
+                <w:szCs w:val="28"/>
+              </w:rPr>
+              <w:t xml:space="preserve">, </w:t>
+            </w:r>
+            <w:proofErr w:type="spellStart"/>
+            <w:proofErr w:type="gramStart"/>
+            <w:r>
+              <w:rPr>
+                <w:sz w:val="28"/>
+                <w:szCs w:val="28"/>
+              </w:rPr>
+              <w:t>Camera.main.transform</w:t>
+            </w:r>
+            <w:proofErr w:type="gramEnd"/>
+            <w:r>
+              <w:rPr>
+                <w:sz w:val="28"/>
+                <w:szCs w:val="28"/>
+              </w:rPr>
+              <w:t>.position</w:t>
+            </w:r>
+            <w:proofErr w:type="spellEnd"/>
+            <w:r>
+              <w:rPr>
+                <w:sz w:val="28"/>
+                <w:szCs w:val="28"/>
+              </w:rPr>
+              <w:t xml:space="preserve">, </w:t>
+            </w:r>
+            <w:proofErr w:type="spellStart"/>
+            <w:r>
+              <w:rPr>
+                <w:sz w:val="28"/>
+                <w:szCs w:val="28"/>
+              </w:rPr>
+              <w:t>playerDeathSoundVolume</w:t>
+            </w:r>
+            <w:proofErr w:type="spellEnd"/>
+            <w:r>
+              <w:rPr>
+                <w:sz w:val="28"/>
+                <w:szCs w:val="28"/>
+              </w:rPr>
+              <w:t>);</w:t>
+            </w:r>
           </w:p>
         </w:tc>
       </w:tr>
       <w:tr>
         <w:tc>
           <w:tcPr>
-            <w:tcW w:w="1555" w:type="dxa"/>
+            <w:tcW w:w="1696" w:type="dxa"/>
           </w:tcPr>
           <w:p>
             <w:pPr>
@@ -2540,22 +4666,45 @@
         </w:tc>
         <w:tc>
           <w:tcPr>
-            <w:tcW w:w="7461" w:type="dxa"/>
-          </w:tcPr>
-          <w:p>
-            <w:pPr>
-              <w:rPr>
-                <w:sz w:val="28"/>
-                <w:szCs w:val="28"/>
-              </w:rPr>
-            </w:pPr>
+            <w:tcW w:w="7320" w:type="dxa"/>
+          </w:tcPr>
+          <w:p>
+            <w:pPr>
+              <w:rPr>
+                <w:sz w:val="28"/>
+                <w:szCs w:val="28"/>
+              </w:rPr>
+            </w:pPr>
+            <w:r>
+              <w:rPr>
+                <w:sz w:val="28"/>
+                <w:szCs w:val="28"/>
+              </w:rPr>
+              <w:t xml:space="preserve">Object reference is not set to an instance of </w:t>
+            </w:r>
+            <w:proofErr w:type="spellStart"/>
+            <w:r>
+              <w:rPr>
+                <w:sz w:val="28"/>
+                <w:szCs w:val="28"/>
+              </w:rPr>
+              <w:t>playerDeathSound</w:t>
+            </w:r>
+            <w:proofErr w:type="spellEnd"/>
+            <w:r>
+              <w:rPr>
+                <w:sz w:val="28"/>
+                <w:szCs w:val="28"/>
+              </w:rPr>
+              <w:t>.</w:t>
+            </w:r>
           </w:p>
         </w:tc>
       </w:tr>
       <w:tr>
         <w:tc>
           <w:tcPr>
-            <w:tcW w:w="1555" w:type="dxa"/>
+            <w:tcW w:w="1696" w:type="dxa"/>
           </w:tcPr>
           <w:p>
             <w:pPr>
@@ -2575,50 +4724,168 @@
         </w:tc>
         <w:tc>
           <w:tcPr>
-            <w:tcW w:w="7461" w:type="dxa"/>
-          </w:tcPr>
-          <w:p>
-            <w:pPr>
-              <w:rPr>
-                <w:sz w:val="28"/>
-                <w:szCs w:val="28"/>
-              </w:rPr>
-            </w:pPr>
+            <w:tcW w:w="7320" w:type="dxa"/>
+          </w:tcPr>
+          <w:p>
+            <w:pPr>
+              <w:rPr>
+                <w:sz w:val="28"/>
+                <w:szCs w:val="28"/>
+              </w:rPr>
+            </w:pPr>
+            <w:r>
+              <w:rPr>
+                <w:sz w:val="28"/>
+                <w:szCs w:val="28"/>
+              </w:rPr>
+              <w:t>Had to add ‘</w:t>
+            </w:r>
+            <w:r>
+              <w:rPr>
+                <w:sz w:val="28"/>
+                <w:szCs w:val="28"/>
+              </w:rPr>
+              <w:t>[</w:t>
+            </w:r>
+            <w:proofErr w:type="spellStart"/>
+            <w:r>
+              <w:rPr>
+                <w:sz w:val="28"/>
+                <w:szCs w:val="28"/>
+              </w:rPr>
+              <w:t>SerializeField</w:t>
+            </w:r>
+            <w:proofErr w:type="spellEnd"/>
+            <w:r>
+              <w:rPr>
+                <w:sz w:val="28"/>
+                <w:szCs w:val="28"/>
+              </w:rPr>
+              <w:t xml:space="preserve">] </w:t>
+            </w:r>
+            <w:proofErr w:type="spellStart"/>
+            <w:r>
+              <w:rPr>
+                <w:sz w:val="28"/>
+                <w:szCs w:val="28"/>
+              </w:rPr>
+              <w:t>AudioClip</w:t>
+            </w:r>
+            <w:proofErr w:type="spellEnd"/>
+            <w:r>
+              <w:rPr>
+                <w:sz w:val="28"/>
+                <w:szCs w:val="28"/>
+              </w:rPr>
+              <w:t xml:space="preserve"> </w:t>
+            </w:r>
+            <w:proofErr w:type="spellStart"/>
+            <w:r>
+              <w:rPr>
+                <w:sz w:val="28"/>
+                <w:szCs w:val="28"/>
+              </w:rPr>
+              <w:t>playerDeathSound</w:t>
+            </w:r>
+            <w:proofErr w:type="spellEnd"/>
+            <w:r>
+              <w:rPr>
+                <w:sz w:val="28"/>
+                <w:szCs w:val="28"/>
+              </w:rPr>
+              <w:t>;</w:t>
+            </w:r>
+            <w:r>
+              <w:rPr>
+                <w:sz w:val="28"/>
+                <w:szCs w:val="28"/>
+              </w:rPr>
+              <w:t>’ at the top of the script.</w:t>
+            </w:r>
           </w:p>
         </w:tc>
       </w:tr>
       <w:tr>
         <w:tc>
           <w:tcPr>
-            <w:tcW w:w="1555" w:type="dxa"/>
-          </w:tcPr>
-          <w:p>
-            <w:pPr>
-              <w:rPr>
-                <w:sz w:val="28"/>
-                <w:szCs w:val="28"/>
-              </w:rPr>
-            </w:pPr>
-            <w:r>
-              <w:rPr>
-                <w:sz w:val="28"/>
-                <w:szCs w:val="28"/>
-              </w:rPr>
-              <w:t>Error Correction ScreenShot</w:t>
-            </w:r>
-          </w:p>
-        </w:tc>
-        <w:tc>
-          <w:tcPr>
-            <w:tcW w:w="7461" w:type="dxa"/>
-          </w:tcPr>
-          <w:p>
-            <w:pPr>
-              <w:rPr>
-                <w:sz w:val="28"/>
-                <w:szCs w:val="28"/>
-              </w:rPr>
-            </w:pPr>
+            <w:tcW w:w="1696" w:type="dxa"/>
+          </w:tcPr>
+          <w:p>
+            <w:pPr>
+              <w:rPr>
+                <w:sz w:val="28"/>
+                <w:szCs w:val="28"/>
+              </w:rPr>
+            </w:pPr>
+            <w:r>
+              <w:rPr>
+                <w:sz w:val="28"/>
+                <w:szCs w:val="28"/>
+              </w:rPr>
+              <w:t xml:space="preserve">Error Correction </w:t>
+            </w:r>
+            <w:proofErr w:type="spellStart"/>
+            <w:r>
+              <w:rPr>
+                <w:sz w:val="28"/>
+                <w:szCs w:val="28"/>
+              </w:rPr>
+              <w:t>ScreenShot</w:t>
+            </w:r>
+            <w:proofErr w:type="spellEnd"/>
+          </w:p>
+        </w:tc>
+        <w:tc>
+          <w:tcPr>
+            <w:tcW w:w="7320" w:type="dxa"/>
+          </w:tcPr>
+          <w:p>
+            <w:pPr>
+              <w:rPr>
+                <w:sz w:val="28"/>
+                <w:szCs w:val="28"/>
+              </w:rPr>
+            </w:pPr>
+            <w:r>
+              <w:rPr>
+                <w:noProof/>
+              </w:rPr>
+              <w:drawing>
+                <wp:inline distT="0" distB="0" distL="0" distR="0" wp14:anchorId="7635D053" wp14:editId="32F90054">
+                  <wp:extent cx="4560476" cy="2079650"/>
+                  <wp:effectExtent l="0" t="0" r="0" b="0"/>
+                  <wp:docPr id="28" name="Picture 28"/>
+                  <wp:cNvGraphicFramePr>
+                    <a:graphicFrameLocks xmlns:a="http://schemas.openxmlformats.org/drawingml/2006/main" noChangeAspect="1"/>
+                  </wp:cNvGraphicFramePr>
+                  <a:graphic xmlns:a="http://schemas.openxmlformats.org/drawingml/2006/main">
+                    <a:graphicData uri="http://schemas.openxmlformats.org/drawingml/2006/picture">
+                      <pic:pic xmlns:pic="http://schemas.openxmlformats.org/drawingml/2006/picture">
+                        <pic:nvPicPr>
+                          <pic:cNvPr id="1" name=""/>
+                          <pic:cNvPicPr/>
+                        </pic:nvPicPr>
+                        <pic:blipFill>
+                          <a:blip r:embed="rId29"/>
+                          <a:stretch>
+                            <a:fillRect/>
+                          </a:stretch>
+                        </pic:blipFill>
+                        <pic:spPr>
+                          <a:xfrm>
+                            <a:off x="0" y="0"/>
+                            <a:ext cx="4606366" cy="2100577"/>
+                          </a:xfrm>
+                          <a:prstGeom prst="rect">
+                            <a:avLst/>
+                          </a:prstGeom>
+                        </pic:spPr>
+                      </pic:pic>
+                    </a:graphicData>
+                  </a:graphic>
+                </wp:inline>
+              </w:drawing>
+            </w:r>
           </w:p>
         </w:tc>
       </w:tr>
@@ -2638,55 +4905,95 @@
         <w:tblLook w:val="04A0" w:firstRow="1" w:lastRow="0" w:firstColumn="1" w:lastColumn="0" w:noHBand="0" w:noVBand="1"/>
       </w:tblPr>
       <w:tblGrid>
-        <w:gridCol w:w="1555"/>
-        <w:gridCol w:w="7461"/>
+        <w:gridCol w:w="1538"/>
+        <w:gridCol w:w="7478"/>
       </w:tblGrid>
       <w:tr>
         <w:tc>
           <w:tcPr>
-            <w:tcW w:w="1555" w:type="dxa"/>
-          </w:tcPr>
-          <w:p>
-            <w:pPr>
-              <w:rPr>
-                <w:sz w:val="28"/>
-                <w:szCs w:val="28"/>
-              </w:rPr>
-            </w:pPr>
-            <w:r>
-              <w:rPr>
-                <w:sz w:val="28"/>
-                <w:szCs w:val="28"/>
-              </w:rPr>
-              <w:t xml:space="preserve">Test Case </w:t>
-            </w:r>
-            <w:r>
-              <w:rPr>
-                <w:sz w:val="28"/>
-                <w:szCs w:val="28"/>
-              </w:rPr>
-              <w:t>9</w:t>
-            </w:r>
-          </w:p>
-        </w:tc>
-        <w:tc>
-          <w:tcPr>
-            <w:tcW w:w="7461" w:type="dxa"/>
-          </w:tcPr>
-          <w:p>
-            <w:pPr>
-              <w:rPr>
-                <w:sz w:val="28"/>
-                <w:szCs w:val="28"/>
-              </w:rPr>
-            </w:pPr>
+            <w:tcW w:w="1696" w:type="dxa"/>
+          </w:tcPr>
+          <w:p>
+            <w:pPr>
+              <w:rPr>
+                <w:sz w:val="28"/>
+                <w:szCs w:val="28"/>
+              </w:rPr>
+            </w:pPr>
+            <w:r>
+              <w:rPr>
+                <w:sz w:val="28"/>
+                <w:szCs w:val="28"/>
+              </w:rPr>
+              <w:t>Test Case 1</w:t>
+            </w:r>
+            <w:r>
+              <w:rPr>
+                <w:sz w:val="28"/>
+                <w:szCs w:val="28"/>
+              </w:rPr>
+              <w:t>2</w:t>
+            </w:r>
+          </w:p>
+        </w:tc>
+        <w:tc>
+          <w:tcPr>
+            <w:tcW w:w="7320" w:type="dxa"/>
+          </w:tcPr>
+          <w:p>
+            <w:pPr>
+              <w:rPr>
+                <w:sz w:val="28"/>
+                <w:szCs w:val="28"/>
+              </w:rPr>
+            </w:pPr>
+            <w:r>
+              <w:rPr>
+                <w:noProof/>
+              </w:rPr>
+              <w:drawing>
+                <wp:inline distT="0" distB="0" distL="0" distR="0" wp14:anchorId="29253520" wp14:editId="517DC5AC">
+                  <wp:extent cx="4572000" cy="321733"/>
+                  <wp:effectExtent l="0" t="0" r="0" b="2540"/>
+                  <wp:docPr id="29" name="Picture 29"/>
+                  <wp:cNvGraphicFramePr>
+                    <a:graphicFrameLocks xmlns:a="http://schemas.openxmlformats.org/drawingml/2006/main" noChangeAspect="1"/>
+                  </wp:cNvGraphicFramePr>
+                  <a:graphic xmlns:a="http://schemas.openxmlformats.org/drawingml/2006/main">
+                    <a:graphicData uri="http://schemas.openxmlformats.org/drawingml/2006/picture">
+                      <pic:pic xmlns:pic="http://schemas.openxmlformats.org/drawingml/2006/picture">
+                        <pic:nvPicPr>
+                          <pic:cNvPr id="1" name=""/>
+                          <pic:cNvPicPr/>
+                        </pic:nvPicPr>
+                        <pic:blipFill>
+                          <a:blip r:embed="rId30"/>
+                          <a:stretch>
+                            <a:fillRect/>
+                          </a:stretch>
+                        </pic:blipFill>
+                        <pic:spPr>
+                          <a:xfrm>
+                            <a:off x="0" y="0"/>
+                            <a:ext cx="4759100" cy="334899"/>
+                          </a:xfrm>
+                          <a:prstGeom prst="rect">
+                            <a:avLst/>
+                          </a:prstGeom>
+                        </pic:spPr>
+                      </pic:pic>
+                    </a:graphicData>
+                  </a:graphic>
+                </wp:inline>
+              </w:drawing>
+            </w:r>
           </w:p>
         </w:tc>
       </w:tr>
       <w:tr>
         <w:tc>
           <w:tcPr>
-            <w:tcW w:w="1555" w:type="dxa"/>
+            <w:tcW w:w="1696" w:type="dxa"/>
           </w:tcPr>
           <w:p>
             <w:pPr>
@@ -2706,22 +5013,95 @@
         </w:tc>
         <w:tc>
           <w:tcPr>
-            <w:tcW w:w="7461" w:type="dxa"/>
-          </w:tcPr>
-          <w:p>
-            <w:pPr>
-              <w:rPr>
-                <w:sz w:val="28"/>
-                <w:szCs w:val="28"/>
-              </w:rPr>
-            </w:pPr>
+            <w:tcW w:w="7320" w:type="dxa"/>
+          </w:tcPr>
+          <w:p>
+            <w:pPr>
+              <w:rPr>
+                <w:sz w:val="28"/>
+                <w:szCs w:val="28"/>
+              </w:rPr>
+            </w:pPr>
+            <w:r>
+              <w:rPr>
+                <w:sz w:val="28"/>
+                <w:szCs w:val="28"/>
+              </w:rPr>
+              <w:t xml:space="preserve">var </w:t>
+            </w:r>
+            <w:proofErr w:type="spellStart"/>
+            <w:r>
+              <w:rPr>
+                <w:sz w:val="28"/>
+                <w:szCs w:val="28"/>
+              </w:rPr>
+              <w:t>deltaX</w:t>
+            </w:r>
+            <w:proofErr w:type="spellEnd"/>
+            <w:r>
+              <w:rPr>
+                <w:sz w:val="28"/>
+                <w:szCs w:val="28"/>
+              </w:rPr>
+              <w:t xml:space="preserve"> = </w:t>
+            </w:r>
+            <w:proofErr w:type="spellStart"/>
+            <w:r>
+              <w:rPr>
+                <w:sz w:val="28"/>
+                <w:szCs w:val="28"/>
+              </w:rPr>
+              <w:t>Input.GetAxis</w:t>
+            </w:r>
+            <w:proofErr w:type="spellEnd"/>
+            <w:r>
+              <w:rPr>
+                <w:sz w:val="28"/>
+                <w:szCs w:val="28"/>
+              </w:rPr>
+              <w:t xml:space="preserve">("Horizontal") * </w:t>
+            </w:r>
+            <w:proofErr w:type="spellStart"/>
+            <w:proofErr w:type="gramStart"/>
+            <w:r>
+              <w:rPr>
+                <w:sz w:val="28"/>
+                <w:szCs w:val="28"/>
+              </w:rPr>
+              <w:t>Time.deltaTime</w:t>
+            </w:r>
+            <w:proofErr w:type="spellEnd"/>
+            <w:r>
+              <w:rPr>
+                <w:sz w:val="28"/>
+                <w:szCs w:val="28"/>
+              </w:rPr>
+              <w:t xml:space="preserve">  </w:t>
+            </w:r>
+            <w:proofErr w:type="spellStart"/>
+            <w:r>
+              <w:rPr>
+                <w:sz w:val="28"/>
+                <w:szCs w:val="28"/>
+              </w:rPr>
+              <w:t>moveSpeed</w:t>
+            </w:r>
+            <w:proofErr w:type="spellEnd"/>
+            <w:proofErr w:type="gramEnd"/>
+            <w:r>
+              <w:rPr>
+                <w:sz w:val="28"/>
+                <w:szCs w:val="28"/>
+              </w:rPr>
+              <w:t>;</w:t>
+            </w:r>
           </w:p>
         </w:tc>
       </w:tr>
       <w:tr>
         <w:tc>
           <w:tcPr>
-            <w:tcW w:w="1555" w:type="dxa"/>
+            <w:tcW w:w="1696" w:type="dxa"/>
           </w:tcPr>
           <w:p>
             <w:pPr>
@@ -2741,22 +5121,29 @@
         </w:tc>
         <w:tc>
           <w:tcPr>
-            <w:tcW w:w="7461" w:type="dxa"/>
-          </w:tcPr>
-          <w:p>
-            <w:pPr>
-              <w:rPr>
-                <w:sz w:val="28"/>
-                <w:szCs w:val="28"/>
-              </w:rPr>
-            </w:pPr>
+            <w:tcW w:w="7320" w:type="dxa"/>
+          </w:tcPr>
+          <w:p>
+            <w:pPr>
+              <w:rPr>
+                <w:sz w:val="28"/>
+                <w:szCs w:val="28"/>
+              </w:rPr>
+            </w:pPr>
+            <w:r>
+              <w:rPr>
+                <w:sz w:val="28"/>
+                <w:szCs w:val="28"/>
+              </w:rPr>
+              <w:t>The code is expecting a semicolon somewhere in the line.</w:t>
+            </w:r>
           </w:p>
         </w:tc>
       </w:tr>
       <w:tr>
         <w:tc>
           <w:tcPr>
-            <w:tcW w:w="1555" w:type="dxa"/>
+            <w:tcW w:w="1696" w:type="dxa"/>
           </w:tcPr>
           <w:p>
             <w:pPr>
@@ -2776,54 +5163,150 @@
         </w:tc>
         <w:tc>
           <w:tcPr>
-            <w:tcW w:w="7461" w:type="dxa"/>
-          </w:tcPr>
-          <w:p>
-            <w:pPr>
-              <w:rPr>
-                <w:sz w:val="28"/>
-                <w:szCs w:val="28"/>
-              </w:rPr>
-            </w:pPr>
+            <w:tcW w:w="7320" w:type="dxa"/>
+          </w:tcPr>
+          <w:p>
+            <w:pPr>
+              <w:rPr>
+                <w:sz w:val="28"/>
+                <w:szCs w:val="28"/>
+              </w:rPr>
+            </w:pPr>
+            <w:r>
+              <w:rPr>
+                <w:sz w:val="28"/>
+                <w:szCs w:val="28"/>
+              </w:rPr>
+              <w:t>Had to add an ‘*’ between ‘</w:t>
+            </w:r>
+            <w:proofErr w:type="spellStart"/>
+            <w:r>
+              <w:rPr>
+                <w:sz w:val="28"/>
+                <w:szCs w:val="28"/>
+              </w:rPr>
+              <w:t>deltaTime</w:t>
+            </w:r>
+            <w:proofErr w:type="spellEnd"/>
+            <w:r>
+              <w:rPr>
+                <w:sz w:val="28"/>
+                <w:szCs w:val="28"/>
+              </w:rPr>
+              <w:t>’ and ‘</w:t>
+            </w:r>
+            <w:proofErr w:type="spellStart"/>
+            <w:r>
+              <w:rPr>
+                <w:sz w:val="28"/>
+                <w:szCs w:val="28"/>
+              </w:rPr>
+              <w:t>moveSpeed</w:t>
+            </w:r>
+            <w:proofErr w:type="spellEnd"/>
+            <w:r>
+              <w:rPr>
+                <w:sz w:val="28"/>
+                <w:szCs w:val="28"/>
+              </w:rPr>
+              <w:t>’</w:t>
+            </w:r>
           </w:p>
         </w:tc>
       </w:tr>
       <w:tr>
         <w:tc>
           <w:tcPr>
-            <w:tcW w:w="1555" w:type="dxa"/>
-          </w:tcPr>
-          <w:p>
-            <w:pPr>
-              <w:rPr>
-                <w:sz w:val="28"/>
-                <w:szCs w:val="28"/>
-              </w:rPr>
-            </w:pPr>
-            <w:r>
-              <w:rPr>
-                <w:sz w:val="28"/>
-                <w:szCs w:val="28"/>
-              </w:rPr>
-              <w:t>Error Correction ScreenShot</w:t>
-            </w:r>
-          </w:p>
-        </w:tc>
-        <w:tc>
-          <w:tcPr>
-            <w:tcW w:w="7461" w:type="dxa"/>
-          </w:tcPr>
-          <w:p>
-            <w:pPr>
-              <w:rPr>
-                <w:sz w:val="28"/>
-                <w:szCs w:val="28"/>
-              </w:rPr>
-            </w:pPr>
+            <w:tcW w:w="1696" w:type="dxa"/>
+          </w:tcPr>
+          <w:p>
+            <w:pPr>
+              <w:rPr>
+                <w:sz w:val="28"/>
+                <w:szCs w:val="28"/>
+              </w:rPr>
+            </w:pPr>
+            <w:r>
+              <w:rPr>
+                <w:sz w:val="28"/>
+                <w:szCs w:val="28"/>
+              </w:rPr>
+              <w:t xml:space="preserve">Error Correction </w:t>
+            </w:r>
+            <w:proofErr w:type="spellStart"/>
+            <w:r>
+              <w:rPr>
+                <w:sz w:val="28"/>
+                <w:szCs w:val="28"/>
+              </w:rPr>
+              <w:t>ScreenShot</w:t>
+            </w:r>
+            <w:proofErr w:type="spellEnd"/>
+          </w:p>
+        </w:tc>
+        <w:tc>
+          <w:tcPr>
+            <w:tcW w:w="7320" w:type="dxa"/>
+          </w:tcPr>
+          <w:p>
+            <w:pPr>
+              <w:rPr>
+                <w:sz w:val="28"/>
+                <w:szCs w:val="28"/>
+              </w:rPr>
+            </w:pPr>
+            <w:r>
+              <w:rPr>
+                <w:noProof/>
+              </w:rPr>
+              <w:drawing>
+                <wp:inline distT="0" distB="0" distL="0" distR="0" wp14:anchorId="6CACCCAA" wp14:editId="2F16AB07">
+                  <wp:extent cx="4668573" cy="1843430"/>
+                  <wp:effectExtent l="0" t="0" r="0" b="4445"/>
+                  <wp:docPr id="30" name="Picture 30"/>
+                  <wp:cNvGraphicFramePr>
+                    <a:graphicFrameLocks xmlns:a="http://schemas.openxmlformats.org/drawingml/2006/main" noChangeAspect="1"/>
+                  </wp:cNvGraphicFramePr>
+                  <a:graphic xmlns:a="http://schemas.openxmlformats.org/drawingml/2006/main">
+                    <a:graphicData uri="http://schemas.openxmlformats.org/drawingml/2006/picture">
+                      <pic:pic xmlns:pic="http://schemas.openxmlformats.org/drawingml/2006/picture">
+                        <pic:nvPicPr>
+                          <pic:cNvPr id="1" name=""/>
+                          <pic:cNvPicPr/>
+                        </pic:nvPicPr>
+                        <pic:blipFill>
+                          <a:blip r:embed="rId31"/>
+                          <a:stretch>
+                            <a:fillRect/>
+                          </a:stretch>
+                        </pic:blipFill>
+                        <pic:spPr>
+                          <a:xfrm>
+                            <a:off x="0" y="0"/>
+                            <a:ext cx="4728304" cy="1867015"/>
+                          </a:xfrm>
+                          <a:prstGeom prst="rect">
+                            <a:avLst/>
+                          </a:prstGeom>
+                        </pic:spPr>
+                      </pic:pic>
+                    </a:graphicData>
+                  </a:graphic>
+                </wp:inline>
+              </w:drawing>
+            </w:r>
           </w:p>
         </w:tc>
       </w:tr>
     </w:tbl>
+    <w:p>
+      <w:pPr>
+        <w:rPr>
+          <w:sz w:val="32"/>
+          <w:szCs w:val="32"/>
+        </w:rPr>
+      </w:pPr>
+    </w:p>
     <w:p>
       <w:pPr>
         <w:rPr>
@@ -2866,7 +5349,7 @@
                 <w:sz w:val="28"/>
                 <w:szCs w:val="28"/>
               </w:rPr>
-              <w:t>0</w:t>
+              <w:t>3</w:t>
             </w:r>
           </w:p>
         </w:tc>
@@ -2881,6 +5364,46 @@
                 <w:szCs w:val="28"/>
               </w:rPr>
             </w:pPr>
+            <w:r>
+              <w:rPr>
+                <w:noProof/>
+              </w:rPr>
+              <w:drawing>
+                <wp:inline distT="0" distB="0" distL="0" distR="0" wp14:anchorId="1856E061" wp14:editId="4A7B7A56">
+                  <wp:extent cx="4476902" cy="210800"/>
+                  <wp:effectExtent l="0" t="0" r="0" b="0"/>
+                  <wp:docPr id="31" name="Picture 31"/>
+                  <wp:cNvGraphicFramePr>
+                    <a:graphicFrameLocks xmlns:a="http://schemas.openxmlformats.org/drawingml/2006/main" noChangeAspect="1"/>
+                  </wp:cNvGraphicFramePr>
+                  <a:graphic xmlns:a="http://schemas.openxmlformats.org/drawingml/2006/main">
+                    <a:graphicData uri="http://schemas.openxmlformats.org/drawingml/2006/picture">
+                      <pic:pic xmlns:pic="http://schemas.openxmlformats.org/drawingml/2006/picture">
+                        <pic:nvPicPr>
+                          <pic:cNvPr id="1" name=""/>
+                          <pic:cNvPicPr/>
+                        </pic:nvPicPr>
+                        <pic:blipFill>
+                          <a:blip r:embed="rId32"/>
+                          <a:stretch>
+                            <a:fillRect/>
+                          </a:stretch>
+                        </pic:blipFill>
+                        <pic:spPr>
+                          <a:xfrm>
+                            <a:off x="0" y="0"/>
+                            <a:ext cx="5074170" cy="238923"/>
+                          </a:xfrm>
+                          <a:prstGeom prst="rect">
+                            <a:avLst/>
+                          </a:prstGeom>
+                        </pic:spPr>
+                      </pic:pic>
+                    </a:graphicData>
+                  </a:graphic>
+                </wp:inline>
+              </w:drawing>
+            </w:r>
           </w:p>
         </w:tc>
       </w:tr>
@@ -2916,6 +5439,22 @@
                 <w:szCs w:val="28"/>
               </w:rPr>
             </w:pPr>
+            <w:proofErr w:type="gramStart"/>
+            <w:r>
+              <w:rPr>
+                <w:sz w:val="28"/>
+                <w:szCs w:val="28"/>
+              </w:rPr>
+              <w:t>Destroy(</w:t>
+            </w:r>
+            <w:proofErr w:type="gramEnd"/>
+            <w:r>
+              <w:rPr>
+                <w:sz w:val="28"/>
+                <w:szCs w:val="28"/>
+              </w:rPr>
+              <w:t>Object);</w:t>
+            </w:r>
           </w:p>
         </w:tc>
       </w:tr>
@@ -2951,6 +5490,13 @@
                 <w:szCs w:val="28"/>
               </w:rPr>
             </w:pPr>
+            <w:r>
+              <w:rPr>
+                <w:sz w:val="28"/>
+                <w:szCs w:val="28"/>
+              </w:rPr>
+              <w:t>Object is not valid in this script.</w:t>
+            </w:r>
           </w:p>
         </w:tc>
       </w:tr>
@@ -2986,6 +5532,29 @@
                 <w:szCs w:val="28"/>
               </w:rPr>
             </w:pPr>
+            <w:r>
+              <w:rPr>
+                <w:sz w:val="28"/>
+                <w:szCs w:val="28"/>
+              </w:rPr>
+              <w:t>Had to be more specific and change ‘Object’ to ‘</w:t>
+            </w:r>
+            <w:proofErr w:type="spellStart"/>
+            <w:r>
+              <w:rPr>
+                <w:sz w:val="28"/>
+                <w:szCs w:val="28"/>
+              </w:rPr>
+              <w:t>gameObject</w:t>
+            </w:r>
+            <w:proofErr w:type="spellEnd"/>
+            <w:r>
+              <w:rPr>
+                <w:sz w:val="28"/>
+                <w:szCs w:val="28"/>
+              </w:rPr>
+              <w:t>’</w:t>
+            </w:r>
           </w:p>
         </w:tc>
       </w:tr>
@@ -3006,8 +5575,17 @@
                 <w:sz w:val="28"/>
                 <w:szCs w:val="28"/>
               </w:rPr>
-              <w:t>Error Correction ScreenShot</w:t>
-            </w:r>
+              <w:t xml:space="preserve">Error Correction </w:t>
+            </w:r>
+            <w:proofErr w:type="spellStart"/>
+            <w:r>
+              <w:rPr>
+                <w:sz w:val="28"/>
+                <w:szCs w:val="28"/>
+              </w:rPr>
+              <w:t>ScreenShot</w:t>
+            </w:r>
+            <w:proofErr w:type="spellEnd"/>
           </w:p>
         </w:tc>
         <w:tc>
@@ -3021,6 +5599,46 @@
                 <w:szCs w:val="28"/>
               </w:rPr>
             </w:pPr>
+            <w:r>
+              <w:rPr>
+                <w:noProof/>
+              </w:rPr>
+              <w:drawing>
+                <wp:inline distT="0" distB="0" distL="0" distR="0" wp14:anchorId="36635F60" wp14:editId="2BD3F871">
+                  <wp:extent cx="4506163" cy="725399"/>
+                  <wp:effectExtent l="0" t="0" r="0" b="0"/>
+                  <wp:docPr id="32" name="Picture 32"/>
+                  <wp:cNvGraphicFramePr>
+                    <a:graphicFrameLocks xmlns:a="http://schemas.openxmlformats.org/drawingml/2006/main" noChangeAspect="1"/>
+                  </wp:cNvGraphicFramePr>
+                  <a:graphic xmlns:a="http://schemas.openxmlformats.org/drawingml/2006/main">
+                    <a:graphicData uri="http://schemas.openxmlformats.org/drawingml/2006/picture">
+                      <pic:pic xmlns:pic="http://schemas.openxmlformats.org/drawingml/2006/picture">
+                        <pic:nvPicPr>
+                          <pic:cNvPr id="1" name=""/>
+                          <pic:cNvPicPr/>
+                        </pic:nvPicPr>
+                        <pic:blipFill>
+                          <a:blip r:embed="rId33"/>
+                          <a:stretch>
+                            <a:fillRect/>
+                          </a:stretch>
+                        </pic:blipFill>
+                        <pic:spPr>
+                          <a:xfrm>
+                            <a:off x="0" y="0"/>
+                            <a:ext cx="4536586" cy="730297"/>
+                          </a:xfrm>
+                          <a:prstGeom prst="rect">
+                            <a:avLst/>
+                          </a:prstGeom>
+                        </pic:spPr>
+                      </pic:pic>
+                    </a:graphicData>
+                  </a:graphic>
+                </wp:inline>
+              </w:drawing>
+            </w:r>
           </w:p>
         </w:tc>
       </w:tr>
@@ -3040,8 +5658,8 @@
         <w:tblLook w:val="04A0" w:firstRow="1" w:lastRow="0" w:firstColumn="1" w:lastColumn="0" w:noHBand="0" w:noVBand="1"/>
       </w:tblPr>
       <w:tblGrid>
-        <w:gridCol w:w="1696"/>
-        <w:gridCol w:w="7320"/>
+        <w:gridCol w:w="1653"/>
+        <w:gridCol w:w="7363"/>
       </w:tblGrid>
       <w:tr>
         <w:tc>
@@ -3067,7 +5685,7 @@
                 <w:sz w:val="28"/>
                 <w:szCs w:val="28"/>
               </w:rPr>
-              <w:t>1</w:t>
+              <w:t>4</w:t>
             </w:r>
           </w:p>
         </w:tc>
@@ -3082,6 +5700,46 @@
                 <w:szCs w:val="28"/>
               </w:rPr>
             </w:pPr>
+            <w:r>
+              <w:rPr>
+                <w:noProof/>
+              </w:rPr>
+              <w:drawing>
+                <wp:inline distT="0" distB="0" distL="0" distR="0" wp14:anchorId="6E51D27E" wp14:editId="47922F31">
+                  <wp:extent cx="4454957" cy="223587"/>
+                  <wp:effectExtent l="0" t="0" r="3175" b="5080"/>
+                  <wp:docPr id="33" name="Picture 33"/>
+                  <wp:cNvGraphicFramePr>
+                    <a:graphicFrameLocks xmlns:a="http://schemas.openxmlformats.org/drawingml/2006/main" noChangeAspect="1"/>
+                  </wp:cNvGraphicFramePr>
+                  <a:graphic xmlns:a="http://schemas.openxmlformats.org/drawingml/2006/main">
+                    <a:graphicData uri="http://schemas.openxmlformats.org/drawingml/2006/picture">
+                      <pic:pic xmlns:pic="http://schemas.openxmlformats.org/drawingml/2006/picture">
+                        <pic:nvPicPr>
+                          <pic:cNvPr id="1" name=""/>
+                          <pic:cNvPicPr/>
+                        </pic:nvPicPr>
+                        <pic:blipFill>
+                          <a:blip r:embed="rId34"/>
+                          <a:stretch>
+                            <a:fillRect/>
+                          </a:stretch>
+                        </pic:blipFill>
+                        <pic:spPr>
+                          <a:xfrm>
+                            <a:off x="0" y="0"/>
+                            <a:ext cx="5041743" cy="253037"/>
+                          </a:xfrm>
+                          <a:prstGeom prst="rect">
+                            <a:avLst/>
+                          </a:prstGeom>
+                        </pic:spPr>
+                      </pic:pic>
+                    </a:graphicData>
+                  </a:graphic>
+                </wp:inline>
+              </w:drawing>
+            </w:r>
           </w:p>
         </w:tc>
       </w:tr>
@@ -3117,6 +5775,13 @@
                 <w:szCs w:val="28"/>
               </w:rPr>
             </w:pPr>
+            <w:r>
+              <w:rPr>
+                <w:sz w:val="28"/>
+                <w:szCs w:val="28"/>
+              </w:rPr>
+              <w:t>N/A</w:t>
+            </w:r>
           </w:p>
         </w:tc>
       </w:tr>
@@ -3152,6 +5817,13 @@
                 <w:szCs w:val="28"/>
               </w:rPr>
             </w:pPr>
+            <w:r>
+              <w:rPr>
+                <w:sz w:val="28"/>
+                <w:szCs w:val="28"/>
+              </w:rPr>
+              <w:t>The sound for the Shredder was not set.</w:t>
+            </w:r>
           </w:p>
         </w:tc>
       </w:tr>
@@ -3187,6 +5859,13 @@
                 <w:szCs w:val="28"/>
               </w:rPr>
             </w:pPr>
+            <w:r>
+              <w:rPr>
+                <w:sz w:val="28"/>
+                <w:szCs w:val="28"/>
+              </w:rPr>
+              <w:t>Added the sound to the shredder from the inspector.</w:t>
+            </w:r>
           </w:p>
         </w:tc>
       </w:tr>
@@ -3207,8 +5886,17 @@
                 <w:sz w:val="28"/>
                 <w:szCs w:val="28"/>
               </w:rPr>
-              <w:t>Error Correction ScreenShot</w:t>
-            </w:r>
+              <w:t xml:space="preserve">Error Correction </w:t>
+            </w:r>
+            <w:proofErr w:type="spellStart"/>
+            <w:r>
+              <w:rPr>
+                <w:sz w:val="28"/>
+                <w:szCs w:val="28"/>
+              </w:rPr>
+              <w:t>ScreenShot</w:t>
+            </w:r>
+            <w:proofErr w:type="spellEnd"/>
           </w:p>
         </w:tc>
         <w:tc>
@@ -3222,610 +5910,46 @@
                 <w:szCs w:val="28"/>
               </w:rPr>
             </w:pPr>
-          </w:p>
-        </w:tc>
-      </w:tr>
-    </w:tbl>
-    <w:p>
-      <w:pPr>
-        <w:rPr>
-          <w:sz w:val="32"/>
-          <w:szCs w:val="32"/>
-        </w:rPr>
-      </w:pPr>
-    </w:p>
-    <w:tbl>
-      <w:tblPr>
-        <w:tblStyle w:val="TableGrid"/>
-        <w:tblW w:w="0" w:type="auto"/>
-        <w:tblLook w:val="04A0" w:firstRow="1" w:lastRow="0" w:firstColumn="1" w:lastColumn="0" w:noHBand="0" w:noVBand="1"/>
-      </w:tblPr>
-      <w:tblGrid>
-        <w:gridCol w:w="1696"/>
-        <w:gridCol w:w="7320"/>
-      </w:tblGrid>
-      <w:tr>
-        <w:tc>
-          <w:tcPr>
-            <w:tcW w:w="1696" w:type="dxa"/>
-          </w:tcPr>
-          <w:p>
-            <w:pPr>
-              <w:rPr>
-                <w:sz w:val="28"/>
-                <w:szCs w:val="28"/>
-              </w:rPr>
-            </w:pPr>
-            <w:r>
-              <w:rPr>
-                <w:sz w:val="28"/>
-                <w:szCs w:val="28"/>
-              </w:rPr>
-              <w:t>Test Case 1</w:t>
-            </w:r>
-            <w:r>
-              <w:rPr>
-                <w:sz w:val="28"/>
-                <w:szCs w:val="28"/>
-              </w:rPr>
-              <w:t>2</w:t>
-            </w:r>
-          </w:p>
-        </w:tc>
-        <w:tc>
-          <w:tcPr>
-            <w:tcW w:w="7320" w:type="dxa"/>
-          </w:tcPr>
-          <w:p>
-            <w:pPr>
-              <w:rPr>
-                <w:sz w:val="28"/>
-                <w:szCs w:val="28"/>
-              </w:rPr>
-            </w:pPr>
-          </w:p>
-        </w:tc>
-      </w:tr>
-      <w:tr>
-        <w:tc>
-          <w:tcPr>
-            <w:tcW w:w="1696" w:type="dxa"/>
-          </w:tcPr>
-          <w:p>
-            <w:pPr>
-              <w:rPr>
-                <w:sz w:val="28"/>
-                <w:szCs w:val="28"/>
-              </w:rPr>
-            </w:pPr>
-            <w:r>
-              <w:rPr>
-                <w:sz w:val="28"/>
-                <w:szCs w:val="28"/>
-              </w:rPr>
-              <w:t>Line Error</w:t>
-            </w:r>
-          </w:p>
-        </w:tc>
-        <w:tc>
-          <w:tcPr>
-            <w:tcW w:w="7320" w:type="dxa"/>
-          </w:tcPr>
-          <w:p>
-            <w:pPr>
-              <w:rPr>
-                <w:sz w:val="28"/>
-                <w:szCs w:val="28"/>
-              </w:rPr>
-            </w:pPr>
-          </w:p>
-        </w:tc>
-      </w:tr>
-      <w:tr>
-        <w:tc>
-          <w:tcPr>
-            <w:tcW w:w="1696" w:type="dxa"/>
-          </w:tcPr>
-          <w:p>
-            <w:pPr>
-              <w:rPr>
-                <w:sz w:val="28"/>
-                <w:szCs w:val="28"/>
-              </w:rPr>
-            </w:pPr>
-            <w:r>
-              <w:rPr>
-                <w:sz w:val="28"/>
-                <w:szCs w:val="28"/>
-              </w:rPr>
-              <w:t>Error Explanation</w:t>
-            </w:r>
-          </w:p>
-        </w:tc>
-        <w:tc>
-          <w:tcPr>
-            <w:tcW w:w="7320" w:type="dxa"/>
-          </w:tcPr>
-          <w:p>
-            <w:pPr>
-              <w:rPr>
-                <w:sz w:val="28"/>
-                <w:szCs w:val="28"/>
-              </w:rPr>
-            </w:pPr>
-          </w:p>
-        </w:tc>
-      </w:tr>
-      <w:tr>
-        <w:tc>
-          <w:tcPr>
-            <w:tcW w:w="1696" w:type="dxa"/>
-          </w:tcPr>
-          <w:p>
-            <w:pPr>
-              <w:rPr>
-                <w:sz w:val="28"/>
-                <w:szCs w:val="28"/>
-              </w:rPr>
-            </w:pPr>
-            <w:r>
-              <w:rPr>
-                <w:sz w:val="28"/>
-                <w:szCs w:val="28"/>
-              </w:rPr>
-              <w:t>Error Correction</w:t>
-            </w:r>
-          </w:p>
-        </w:tc>
-        <w:tc>
-          <w:tcPr>
-            <w:tcW w:w="7320" w:type="dxa"/>
-          </w:tcPr>
-          <w:p>
-            <w:pPr>
-              <w:rPr>
-                <w:sz w:val="28"/>
-                <w:szCs w:val="28"/>
-              </w:rPr>
-            </w:pPr>
-          </w:p>
-        </w:tc>
-      </w:tr>
-      <w:tr>
-        <w:tc>
-          <w:tcPr>
-            <w:tcW w:w="1696" w:type="dxa"/>
-          </w:tcPr>
-          <w:p>
-            <w:pPr>
-              <w:rPr>
-                <w:sz w:val="28"/>
-                <w:szCs w:val="28"/>
-              </w:rPr>
-            </w:pPr>
-            <w:r>
-              <w:rPr>
-                <w:sz w:val="28"/>
-                <w:szCs w:val="28"/>
-              </w:rPr>
-              <w:t>Error Correction ScreenShot</w:t>
-            </w:r>
-          </w:p>
-        </w:tc>
-        <w:tc>
-          <w:tcPr>
-            <w:tcW w:w="7320" w:type="dxa"/>
-          </w:tcPr>
-          <w:p>
-            <w:pPr>
-              <w:rPr>
-                <w:sz w:val="28"/>
-                <w:szCs w:val="28"/>
-              </w:rPr>
-            </w:pPr>
-          </w:p>
-        </w:tc>
-      </w:tr>
-    </w:tbl>
-    <w:p>
-      <w:pPr>
-        <w:rPr>
-          <w:sz w:val="32"/>
-          <w:szCs w:val="32"/>
-        </w:rPr>
-      </w:pPr>
-    </w:p>
-    <w:tbl>
-      <w:tblPr>
-        <w:tblStyle w:val="TableGrid"/>
-        <w:tblW w:w="0" w:type="auto"/>
-        <w:tblLook w:val="04A0" w:firstRow="1" w:lastRow="0" w:firstColumn="1" w:lastColumn="0" w:noHBand="0" w:noVBand="1"/>
-      </w:tblPr>
-      <w:tblGrid>
-        <w:gridCol w:w="1696"/>
-        <w:gridCol w:w="7320"/>
-      </w:tblGrid>
-      <w:tr>
-        <w:tc>
-          <w:tcPr>
-            <w:tcW w:w="1696" w:type="dxa"/>
-          </w:tcPr>
-          <w:p>
-            <w:pPr>
-              <w:rPr>
-                <w:sz w:val="28"/>
-                <w:szCs w:val="28"/>
-              </w:rPr>
-            </w:pPr>
-            <w:r>
-              <w:rPr>
-                <w:sz w:val="28"/>
-                <w:szCs w:val="28"/>
-              </w:rPr>
-              <w:t>Test Case 1</w:t>
-            </w:r>
-            <w:r>
-              <w:rPr>
-                <w:sz w:val="28"/>
-                <w:szCs w:val="28"/>
-              </w:rPr>
-              <w:t>3</w:t>
-            </w:r>
-          </w:p>
-        </w:tc>
-        <w:tc>
-          <w:tcPr>
-            <w:tcW w:w="7320" w:type="dxa"/>
-          </w:tcPr>
-          <w:p>
-            <w:pPr>
-              <w:rPr>
-                <w:sz w:val="28"/>
-                <w:szCs w:val="28"/>
-              </w:rPr>
-            </w:pPr>
-          </w:p>
-        </w:tc>
-      </w:tr>
-      <w:tr>
-        <w:tc>
-          <w:tcPr>
-            <w:tcW w:w="1696" w:type="dxa"/>
-          </w:tcPr>
-          <w:p>
-            <w:pPr>
-              <w:rPr>
-                <w:sz w:val="28"/>
-                <w:szCs w:val="28"/>
-              </w:rPr>
-            </w:pPr>
-            <w:r>
-              <w:rPr>
-                <w:sz w:val="28"/>
-                <w:szCs w:val="28"/>
-              </w:rPr>
-              <w:t>Line Error</w:t>
-            </w:r>
-          </w:p>
-        </w:tc>
-        <w:tc>
-          <w:tcPr>
-            <w:tcW w:w="7320" w:type="dxa"/>
-          </w:tcPr>
-          <w:p>
-            <w:pPr>
-              <w:rPr>
-                <w:sz w:val="28"/>
-                <w:szCs w:val="28"/>
-              </w:rPr>
-            </w:pPr>
-          </w:p>
-        </w:tc>
-      </w:tr>
-      <w:tr>
-        <w:tc>
-          <w:tcPr>
-            <w:tcW w:w="1696" w:type="dxa"/>
-          </w:tcPr>
-          <w:p>
-            <w:pPr>
-              <w:rPr>
-                <w:sz w:val="28"/>
-                <w:szCs w:val="28"/>
-              </w:rPr>
-            </w:pPr>
-            <w:r>
-              <w:rPr>
-                <w:sz w:val="28"/>
-                <w:szCs w:val="28"/>
-              </w:rPr>
-              <w:t>Error Explanation</w:t>
-            </w:r>
-          </w:p>
-        </w:tc>
-        <w:tc>
-          <w:tcPr>
-            <w:tcW w:w="7320" w:type="dxa"/>
-          </w:tcPr>
-          <w:p>
-            <w:pPr>
-              <w:rPr>
-                <w:sz w:val="28"/>
-                <w:szCs w:val="28"/>
-              </w:rPr>
-            </w:pPr>
-          </w:p>
-        </w:tc>
-      </w:tr>
-      <w:tr>
-        <w:tc>
-          <w:tcPr>
-            <w:tcW w:w="1696" w:type="dxa"/>
-          </w:tcPr>
-          <w:p>
-            <w:pPr>
-              <w:rPr>
-                <w:sz w:val="28"/>
-                <w:szCs w:val="28"/>
-              </w:rPr>
-            </w:pPr>
-            <w:r>
-              <w:rPr>
-                <w:sz w:val="28"/>
-                <w:szCs w:val="28"/>
-              </w:rPr>
-              <w:t>Error Correction</w:t>
-            </w:r>
-          </w:p>
-        </w:tc>
-        <w:tc>
-          <w:tcPr>
-            <w:tcW w:w="7320" w:type="dxa"/>
-          </w:tcPr>
-          <w:p>
-            <w:pPr>
-              <w:rPr>
-                <w:sz w:val="28"/>
-                <w:szCs w:val="28"/>
-              </w:rPr>
-            </w:pPr>
-          </w:p>
-        </w:tc>
-      </w:tr>
-      <w:tr>
-        <w:tc>
-          <w:tcPr>
-            <w:tcW w:w="1696" w:type="dxa"/>
-          </w:tcPr>
-          <w:p>
-            <w:pPr>
-              <w:rPr>
-                <w:sz w:val="28"/>
-                <w:szCs w:val="28"/>
-              </w:rPr>
-            </w:pPr>
-            <w:r>
-              <w:rPr>
-                <w:sz w:val="28"/>
-                <w:szCs w:val="28"/>
-              </w:rPr>
-              <w:t>Error Correction ScreenShot</w:t>
-            </w:r>
-          </w:p>
-        </w:tc>
-        <w:tc>
-          <w:tcPr>
-            <w:tcW w:w="7320" w:type="dxa"/>
-          </w:tcPr>
-          <w:p>
-            <w:pPr>
-              <w:rPr>
-                <w:sz w:val="28"/>
-                <w:szCs w:val="28"/>
-              </w:rPr>
-            </w:pPr>
-          </w:p>
-        </w:tc>
-      </w:tr>
-    </w:tbl>
-    <w:p>
-      <w:pPr>
-        <w:rPr>
-          <w:sz w:val="32"/>
-          <w:szCs w:val="32"/>
-        </w:rPr>
-      </w:pPr>
-    </w:p>
-    <w:tbl>
-      <w:tblPr>
-        <w:tblStyle w:val="TableGrid"/>
-        <w:tblW w:w="0" w:type="auto"/>
-        <w:tblLook w:val="04A0" w:firstRow="1" w:lastRow="0" w:firstColumn="1" w:lastColumn="0" w:noHBand="0" w:noVBand="1"/>
-      </w:tblPr>
-      <w:tblGrid>
-        <w:gridCol w:w="1696"/>
-        <w:gridCol w:w="7320"/>
-      </w:tblGrid>
-      <w:tr>
-        <w:tc>
-          <w:tcPr>
-            <w:tcW w:w="1696" w:type="dxa"/>
-          </w:tcPr>
-          <w:p>
-            <w:pPr>
-              <w:rPr>
-                <w:sz w:val="28"/>
-                <w:szCs w:val="28"/>
-              </w:rPr>
-            </w:pPr>
-            <w:r>
-              <w:rPr>
-                <w:sz w:val="28"/>
-                <w:szCs w:val="28"/>
-              </w:rPr>
-              <w:t>Test Case 1</w:t>
-            </w:r>
-            <w:r>
-              <w:rPr>
-                <w:sz w:val="28"/>
-                <w:szCs w:val="28"/>
-              </w:rPr>
-              <w:t>4</w:t>
-            </w:r>
-          </w:p>
-        </w:tc>
-        <w:tc>
-          <w:tcPr>
-            <w:tcW w:w="7320" w:type="dxa"/>
-          </w:tcPr>
-          <w:p>
-            <w:pPr>
-              <w:rPr>
-                <w:sz w:val="28"/>
-                <w:szCs w:val="28"/>
-              </w:rPr>
-            </w:pPr>
-          </w:p>
-        </w:tc>
-      </w:tr>
-      <w:tr>
-        <w:tc>
-          <w:tcPr>
-            <w:tcW w:w="1696" w:type="dxa"/>
-          </w:tcPr>
-          <w:p>
-            <w:pPr>
-              <w:rPr>
-                <w:sz w:val="28"/>
-                <w:szCs w:val="28"/>
-              </w:rPr>
-            </w:pPr>
-            <w:r>
-              <w:rPr>
-                <w:sz w:val="28"/>
-                <w:szCs w:val="28"/>
-              </w:rPr>
-              <w:t>Line Error</w:t>
-            </w:r>
-          </w:p>
-        </w:tc>
-        <w:tc>
-          <w:tcPr>
-            <w:tcW w:w="7320" w:type="dxa"/>
-          </w:tcPr>
-          <w:p>
-            <w:pPr>
-              <w:rPr>
-                <w:sz w:val="28"/>
-                <w:szCs w:val="28"/>
-              </w:rPr>
-            </w:pPr>
-          </w:p>
-        </w:tc>
-      </w:tr>
-      <w:tr>
-        <w:tc>
-          <w:tcPr>
-            <w:tcW w:w="1696" w:type="dxa"/>
-          </w:tcPr>
-          <w:p>
-            <w:pPr>
-              <w:rPr>
-                <w:sz w:val="28"/>
-                <w:szCs w:val="28"/>
-              </w:rPr>
-            </w:pPr>
-            <w:r>
-              <w:rPr>
-                <w:sz w:val="28"/>
-                <w:szCs w:val="28"/>
-              </w:rPr>
-              <w:t>Error Explanation</w:t>
-            </w:r>
-          </w:p>
-        </w:tc>
-        <w:tc>
-          <w:tcPr>
-            <w:tcW w:w="7320" w:type="dxa"/>
-          </w:tcPr>
-          <w:p>
-            <w:pPr>
-              <w:rPr>
-                <w:sz w:val="28"/>
-                <w:szCs w:val="28"/>
-              </w:rPr>
-            </w:pPr>
-          </w:p>
-        </w:tc>
-      </w:tr>
-      <w:tr>
-        <w:tc>
-          <w:tcPr>
-            <w:tcW w:w="1696" w:type="dxa"/>
-          </w:tcPr>
-          <w:p>
-            <w:pPr>
-              <w:rPr>
-                <w:sz w:val="28"/>
-                <w:szCs w:val="28"/>
-              </w:rPr>
-            </w:pPr>
-            <w:r>
-              <w:rPr>
-                <w:sz w:val="28"/>
-                <w:szCs w:val="28"/>
-              </w:rPr>
-              <w:t>Error Correction</w:t>
-            </w:r>
-          </w:p>
-        </w:tc>
-        <w:tc>
-          <w:tcPr>
-            <w:tcW w:w="7320" w:type="dxa"/>
-          </w:tcPr>
-          <w:p>
-            <w:pPr>
-              <w:rPr>
-                <w:sz w:val="28"/>
-                <w:szCs w:val="28"/>
-              </w:rPr>
-            </w:pPr>
-          </w:p>
-        </w:tc>
-      </w:tr>
-      <w:tr>
-        <w:tc>
-          <w:tcPr>
-            <w:tcW w:w="1696" w:type="dxa"/>
-          </w:tcPr>
-          <w:p>
-            <w:pPr>
-              <w:rPr>
-                <w:sz w:val="28"/>
-                <w:szCs w:val="28"/>
-              </w:rPr>
-            </w:pPr>
-            <w:r>
-              <w:rPr>
-                <w:sz w:val="28"/>
-                <w:szCs w:val="28"/>
-              </w:rPr>
-              <w:lastRenderedPageBreak/>
-              <w:t>Error Correction ScreenShot</w:t>
-            </w:r>
-          </w:p>
-        </w:tc>
-        <w:tc>
-          <w:tcPr>
-            <w:tcW w:w="7320" w:type="dxa"/>
-          </w:tcPr>
-          <w:p>
-            <w:pPr>
-              <w:rPr>
-                <w:sz w:val="28"/>
-                <w:szCs w:val="28"/>
-              </w:rPr>
-            </w:pPr>
+            <w:r>
+              <w:rPr>
+                <w:noProof/>
+              </w:rPr>
+              <w:drawing>
+                <wp:inline distT="0" distB="0" distL="0" distR="0" wp14:anchorId="6073CCC9" wp14:editId="4F438C57">
+                  <wp:extent cx="4538568" cy="640106"/>
+                  <wp:effectExtent l="0" t="0" r="0" b="7620"/>
+                  <wp:docPr id="34" name="Picture 34"/>
+                  <wp:cNvGraphicFramePr>
+                    <a:graphicFrameLocks xmlns:a="http://schemas.openxmlformats.org/drawingml/2006/main" noChangeAspect="1"/>
+                  </wp:cNvGraphicFramePr>
+                  <a:graphic xmlns:a="http://schemas.openxmlformats.org/drawingml/2006/main">
+                    <a:graphicData uri="http://schemas.openxmlformats.org/drawingml/2006/picture">
+                      <pic:pic xmlns:pic="http://schemas.openxmlformats.org/drawingml/2006/picture">
+                        <pic:nvPicPr>
+                          <pic:cNvPr id="1" name=""/>
+                          <pic:cNvPicPr/>
+                        </pic:nvPicPr>
+                        <pic:blipFill>
+                          <a:blip r:embed="rId35"/>
+                          <a:stretch>
+                            <a:fillRect/>
+                          </a:stretch>
+                        </pic:blipFill>
+                        <pic:spPr>
+                          <a:xfrm>
+                            <a:off x="0" y="0"/>
+                            <a:ext cx="4828256" cy="680963"/>
+                          </a:xfrm>
+                          <a:prstGeom prst="rect">
+                            <a:avLst/>
+                          </a:prstGeom>
+                        </pic:spPr>
+                      </pic:pic>
+                    </a:graphicData>
+                  </a:graphic>
+                </wp:inline>
+              </w:drawing>
+            </w:r>
           </w:p>
         </w:tc>
       </w:tr>
@@ -3845,10 +5969,17 @@
           <w:szCs w:val="32"/>
         </w:rPr>
       </w:pPr>
+      <w:r>
+        <w:rPr>
+          <w:sz w:val="32"/>
+          <w:szCs w:val="32"/>
+        </w:rPr>
+        <w:t xml:space="preserve"> </w:t>
+      </w:r>
     </w:p>
     <w:sectPr>
-      <w:headerReference w:type="default" r:id="rId17"/>
-      <w:footerReference w:type="default" r:id="rId18"/>
+      <w:headerReference w:type="default" r:id="rId36"/>
+      <w:footerReference w:type="default" r:id="rId37"/>
       <w:pgSz w:w="11906" w:h="16838"/>
       <w:pgMar w:top="1440" w:right="1440" w:bottom="1440" w:left="1440" w:header="708" w:footer="708" w:gutter="0"/>
       <w:cols w:space="708"/>
